--- a/packages/packages.providers.docx
+++ b/packages/packages.providers.docx
@@ -92,9 +92,9 @@
         <w:tblLook w:val="04A0" w:firstRow="1" w:lastRow="0" w:firstColumn="1" w:lastColumn="0" w:noHBand="0" w:noVBand="1"/>
       </w:tblPr>
       <w:tblGrid>
-        <w:gridCol w:w="2974"/>
-        <w:gridCol w:w="9370"/>
-        <w:gridCol w:w="4561"/>
+        <w:gridCol w:w="2875"/>
+        <w:gridCol w:w="9253"/>
+        <w:gridCol w:w="4777"/>
       </w:tblGrid>
       <w:tr>
         <w:tc>
@@ -1763,11 +1763,6 @@
       </w:r>
     </w:p>
     <w:p>
-      <w:pPr>
-        <w:rPr>
-          <w:rFonts w:hint="eastAsia"/>
-        </w:rPr>
-      </w:pPr>
       <w:r>
         <w:t>.tables</w:t>
       </w:r>
@@ -1784,11 +1779,6 @@
       </w:r>
     </w:p>
     <w:p>
-      <w:pPr>
-        <w:rPr>
-          <w:rFonts w:hint="eastAsia"/>
-        </w:rPr>
-      </w:pPr>
       <w:r>
         <w:rPr>
           <w:rFonts w:hint="eastAsia"/>
@@ -1801,8 +1791,6 @@
       <w:r>
         <w:t>自带的插件也可以看</w:t>
       </w:r>
-      <w:bookmarkStart w:id="0" w:name="_GoBack"/>
-      <w:bookmarkEnd w:id="0"/>
     </w:p>
     <w:p/>
     <w:p>
@@ -2370,7 +2358,7 @@
         </w:rPr>
         <w:t>启，当前设备所处的模式等等，很多很多类似的全局属性控制的属性值。</w:t>
       </w:r>
-      <w:commentRangeStart w:id="1"/>
+      <w:commentRangeStart w:id="0"/>
       <w:r>
         <w:rPr>
           <w:rFonts w:hint="eastAsia"/>
@@ -2449,12 +2437,12 @@
         </w:rPr>
         <w:t>表示该系统设置项所对应的选项值。</w:t>
       </w:r>
-      <w:commentRangeEnd w:id="1"/>
+      <w:commentRangeEnd w:id="0"/>
       <w:r>
         <w:rPr>
           <w:rStyle w:val="a9"/>
         </w:rPr>
-        <w:commentReference w:id="1"/>
+        <w:commentReference w:id="0"/>
       </w:r>
       <w:r>
         <w:rPr>
@@ -3290,6 +3278,19 @@
         <w:t>常用键</w:t>
       </w:r>
     </w:p>
+    <w:p/>
+    <w:p>
+      <w:pPr>
+        <w:rPr>
+          <w:rFonts w:hint="eastAsia"/>
+        </w:rPr>
+      </w:pPr>
+      <w:r>
+        <w:t>screen_off_timeout</w:t>
+      </w:r>
+      <w:bookmarkStart w:id="1" w:name="_GoBack"/>
+      <w:bookmarkEnd w:id="1"/>
+    </w:p>
     <w:tbl>
       <w:tblPr>
         <w:tblStyle w:val="a7"/>
@@ -3335,6 +3336,7 @@
           </w:tcPr>
           <w:p>
             <w:r>
+              <w:lastRenderedPageBreak/>
               <w:t>&lt;setting id="12" name="screen_off_timeout" value="60000" package="android" /&gt;</w:t>
             </w:r>
           </w:p>
@@ -3363,7 +3365,6 @@
               <w:rPr>
                 <w:rFonts w:hint="eastAsia"/>
               </w:rPr>
-              <w:lastRenderedPageBreak/>
               <w:t>越大</w:t>
             </w:r>
             <w:r>
@@ -3382,7 +3383,6 @@
           </w:tcPr>
           <w:p>
             <w:r>
-              <w:lastRenderedPageBreak/>
               <w:t>&lt;setting id="46" name="screen_brightness" value="255" package="com.android.systemui" /&gt;</w:t>
             </w:r>
           </w:p>
@@ -3631,12 +3631,15 @@
     </w:p>
     <w:p>
       <w:r>
-        <w:t xml:space="preserve">  &lt;setting id="2329" name="lockscreen_sounds_enabled" value="1" package="com.android.settings" /&gt;</w:t>
-      </w:r>
-    </w:p>
-    <w:p>
+        <w:t xml:space="preserve">  &lt;setting id="2329" name="lockscreen_sounds_enabled" value="1" </w:t>
+      </w:r>
       <w:r>
         <w:lastRenderedPageBreak/>
+        <w:t>package="com.android.settings" /&gt;</w:t>
+      </w:r>
+    </w:p>
+    <w:p>
+      <w:r>
         <w:t xml:space="preserve">  &lt;setting id="20" name="accelerometer_rotation" value="1" package="android" /&gt;</w:t>
       </w:r>
     </w:p>
@@ -3903,6 +3906,7 @@
               <w:t>是否安装非</w:t>
             </w:r>
             <w:r>
+              <w:lastRenderedPageBreak/>
               <w:t>市场应用</w:t>
             </w:r>
           </w:p>
@@ -4140,334 +4144,337 @@
     </w:p>
     <w:p>
       <w:r>
+        <w:lastRenderedPageBreak/>
         <w:t xml:space="preserve">  &lt;setting id="37" name="default_install_location" value="0" package="android" /&gt;</w:t>
       </w:r>
     </w:p>
     <w:p>
       <w:r>
+        <w:t xml:space="preserve">  &lt;setting id="817" name="wifi_display_on" value="1" package="com.android.settings" /&gt;</w:t>
+      </w:r>
+    </w:p>
+    <w:p>
+      <w:r>
+        <w:t xml:space="preserve">  &lt;setting id="45" name="device_name" value="rm500" package="android" /&gt;</w:t>
+      </w:r>
+    </w:p>
+    <w:p>
+      <w:r>
+        <w:t xml:space="preserve">  &lt;setting id="660" name="wifi_networks_available_notification_on" value="0" package="com.android.settings" /&gt;</w:t>
+      </w:r>
+    </w:p>
+    <w:p>
+      <w:r>
+        <w:t xml:space="preserve">  &lt;setting id="29" name="dock_sounds_enabled_when_accessbility" value="0" package="android" /&gt;</w:t>
+      </w:r>
+    </w:p>
+    <w:p>
+      <w:r>
+        <w:t xml:space="preserve">  &lt;setting id="902" name="bluetooth_on" value="1" package="android" /&gt;</w:t>
+      </w:r>
+    </w:p>
+    <w:p>
+      <w:r>
+        <w:t xml:space="preserve">  &lt;setting id="626" name="bugreport_in_power_menu" value="0" package="com.android.settings" /&gt;</w:t>
+      </w:r>
+    </w:p>
+    <w:p>
+      <w:r>
+        <w:t xml:space="preserve">  &lt;setting id="18" name="mobile_data" value="1" package="android" /&gt;</w:t>
+      </w:r>
+    </w:p>
+    <w:p>
+      <w:r>
+        <w:t xml:space="preserve">  &lt;setting id="38" name="emergency_tone" value="0" package="android" /&gt;</w:t>
+      </w:r>
+    </w:p>
+    <w:p>
+      <w:r>
+        <w:t xml:space="preserve">  &lt;setting id="47" name="add_users_when_locked" value="0" package="android" /&gt;</w:t>
+      </w:r>
+    </w:p>
+    <w:p>
+      <w:r>
+        <w:t xml:space="preserve">  &lt;setting id="35" name="dock_audio_media_enabled" value="1" package="android" /&gt;</w:t>
+      </w:r>
+    </w:p>
+    <w:p>
+      <w:r>
+        <w:t xml:space="preserve">  &lt;setting id="929" name="adb_enabled" value="1" package="com.android.settings" /&gt;</w:t>
+      </w:r>
+    </w:p>
+    <w:p>
+      <w:r>
+        <w:t xml:space="preserve">  &lt;setting id="25" name="trusted_sound" value="/system/media/audio/ui/Trusted.ogg" package="android" /&gt;</w:t>
+      </w:r>
+    </w:p>
+    <w:p>
+      <w:r>
+        <w:t xml:space="preserve">  &lt;setting id="24" name="unlock_sound" value="/system/media/audio/ui/Unlock.ogg" package="android" /&gt;</w:t>
+      </w:r>
+    </w:p>
+    <w:p>
+      <w:r>
+        <w:t xml:space="preserve">  &lt;setting id="3" name="airplane_mode_radios" value="cell,bluetooth,wifi,nfc,wimax" package="android" /&gt;</w:t>
+      </w:r>
+    </w:p>
+    <w:p>
+      <w:r>
+        <w:t xml:space="preserve">  &lt;setting id="21" name="wifi_max_dhcp_retry_count" value="9" package="android" /&gt;</w:t>
+      </w:r>
+    </w:p>
+    <w:p>
+      <w:r>
+        <w:t xml:space="preserve">  &lt;setting id="653" name="bluetooth_input_device_priority_9C:2E:A1:D8:31:02" value="-1" package="com.android.bluetooth" /&gt;</w:t>
+      </w:r>
+    </w:p>
+    <w:p>
+      <w:r>
+        <w:t xml:space="preserve">  &lt;setting id="4" name="airplane_mode_toggleable_radios" value="bluetooth,wifi,nfc" package="android" /&gt;</w:t>
+      </w:r>
+    </w:p>
+    <w:p>
+      <w:r>
+        <w:t xml:space="preserve">  &lt;setting id="633" name="bluetooth_input_device_priority_EC:D0:9F:B0:DF:96" value="-1" package="com.android.bluetooth" /&gt;</w:t>
+      </w:r>
+    </w:p>
+    <w:p>
+      <w:r>
+        <w:t xml:space="preserve">  &lt;setting id="53" name="network_scoring_provisioned" value="1" package="android" /&gt;</w:t>
+      </w:r>
+    </w:p>
+    <w:p>
+      <w:r>
+        <w:t xml:space="preserve">  &lt;setting id="44" name="heads_up_notifications_enabled" value="1" package="android" /&gt;</w:t>
+      </w:r>
+    </w:p>
+    <w:p>
+      <w:r>
+        <w:t xml:space="preserve">  &lt;setting id="624" name="bluetooth_input_device_priority_E4:46:DA:44:CF:3B" value="-1" package="com.android.bluetooth" /&gt;</w:t>
+      </w:r>
+    </w:p>
+    <w:p>
+      <w:r>
+        <w:t xml:space="preserve">  &lt;setting id="40" name="preferred_network_mode" value="9" package="android" /&gt;</w:t>
+      </w:r>
+    </w:p>
+    <w:p>
+      <w:r>
+        <w:t xml:space="preserve">  &lt;setting id="48" name="bluetooth_disabled_profiles" value="0" package="android" /&gt;</w:t>
+      </w:r>
+    </w:p>
+    <w:p>
+      <w:r>
+        <w:t xml:space="preserve">  &lt;setting id="31" name="desk_undock_sound" value="/system/media/audio/ui/Undock.ogg" package="android" /&gt;</w:t>
+      </w:r>
+    </w:p>
+    <w:p>
+      <w:r>
+        <w:t xml:space="preserve">  &lt;setting id="650" name="bluetooth_a2dp_sink_priority_60:60:1F:5E:1F:AA" value="-1" package="com.android.bluetooth" /&gt;</w:t>
+      </w:r>
+    </w:p>
+    <w:p>
+      <w:r>
+        <w:t xml:space="preserve">  &lt;setting id="493" name="mobile_data_always_on" value="0" package="com.android.settings" /&gt;</w:t>
+      </w:r>
+    </w:p>
+    <w:p>
+      <w:r>
+        <w:t xml:space="preserve">  &lt;setting id="495" name="debug_app" package="android" /&gt;</w:t>
+      </w:r>
+    </w:p>
+    <w:p>
+      <w:r>
+        <w:t xml:space="preserve">  &lt;setting id="51" name="webview_provider" value="com.android.webview" package="android" /&gt;</w:t>
+      </w:r>
+    </w:p>
+    <w:p>
+      <w:r>
+        <w:t xml:space="preserve">  &lt;setting id="811" name="dji_RECORDING" value="0" package="com.android.systemui" /&gt;</w:t>
+      </w:r>
+    </w:p>
+    <w:p>
+      <w:r>
         <w:lastRenderedPageBreak/>
-        <w:t xml:space="preserve">  &lt;setting id="817" name="wifi_display_on" value="1" package="com.android.settings" /&gt;</w:t>
-      </w:r>
-    </w:p>
-    <w:p>
-      <w:r>
-        <w:t xml:space="preserve">  &lt;setting id="45" name="device_name" value="rm500" package="android" /&gt;</w:t>
-      </w:r>
-    </w:p>
-    <w:p>
-      <w:r>
-        <w:t xml:space="preserve">  &lt;setting id="660" name="wifi_networks_available_notification_on" value="0" package="com.android.settings" /&gt;</w:t>
-      </w:r>
-    </w:p>
-    <w:p>
-      <w:r>
-        <w:t xml:space="preserve">  &lt;setting id="29" name="dock_sounds_enabled_when_accessbility" value="0" package="android" /&gt;</w:t>
-      </w:r>
-    </w:p>
-    <w:p>
-      <w:r>
-        <w:t xml:space="preserve">  &lt;setting id="902" name="bluetooth_on" value="1" package="android" /&gt;</w:t>
-      </w:r>
-    </w:p>
-    <w:p>
-      <w:r>
-        <w:t xml:space="preserve">  &lt;setting id="626" name="bugreport_in_power_menu" value="0" package="com.android.settings" /&gt;</w:t>
-      </w:r>
-    </w:p>
-    <w:p>
-      <w:r>
-        <w:t xml:space="preserve">  &lt;setting id="18" name="mobile_data" value="1" package="android" /&gt;</w:t>
-      </w:r>
-    </w:p>
-    <w:p>
-      <w:r>
-        <w:t xml:space="preserve">  &lt;setting id="38" name="emergency_tone" value="0" package="android" /&gt;</w:t>
-      </w:r>
-    </w:p>
-    <w:p>
-      <w:r>
-        <w:t xml:space="preserve">  &lt;setting id="47" name="add_users_when_locked" value="0" package="android" /&gt;</w:t>
-      </w:r>
-    </w:p>
-    <w:p>
-      <w:r>
-        <w:t xml:space="preserve">  &lt;setting id="35" name="dock_audio_media_enabled" value="1" package="android" /&gt;</w:t>
-      </w:r>
-    </w:p>
-    <w:p>
-      <w:r>
-        <w:t xml:space="preserve">  &lt;setting id="929" name="adb_enabled" value="1" package="com.android.settings" /&gt;</w:t>
-      </w:r>
-    </w:p>
-    <w:p>
-      <w:r>
-        <w:t xml:space="preserve">  &lt;setting id="25" name="trusted_sound" value="/system/media/audio/ui/Trusted.ogg" package="android" /&gt;</w:t>
-      </w:r>
-    </w:p>
-    <w:p>
-      <w:r>
-        <w:t xml:space="preserve">  &lt;setting id="24" name="unlock_sound" value="/system/media/audio/ui/Unlock.ogg" package="android" /&gt;</w:t>
-      </w:r>
-    </w:p>
-    <w:p>
-      <w:r>
-        <w:t xml:space="preserve">  &lt;setting id="3" name="airplane_mode_radios" value="cell,bluetooth,wifi,nfc,wimax" package="android" /&gt;</w:t>
-      </w:r>
-    </w:p>
-    <w:p>
-      <w:r>
-        <w:t xml:space="preserve">  &lt;setting id="21" name="wifi_max_dhcp_retry_count" value="9" package="android" /&gt;</w:t>
-      </w:r>
-    </w:p>
-    <w:p>
-      <w:r>
-        <w:t xml:space="preserve">  &lt;setting id="653" name="bluetooth_input_device_priority_9C:2E:A1:D8:31:02" value="-1" package="com.android.bluetooth" /&gt;</w:t>
-      </w:r>
-    </w:p>
-    <w:p>
-      <w:r>
-        <w:t xml:space="preserve">  &lt;setting id="4" name="airplane_mode_toggleable_radios" value="bluetooth,wifi,nfc" package="android" /&gt;</w:t>
-      </w:r>
-    </w:p>
-    <w:p>
-      <w:r>
-        <w:t xml:space="preserve">  &lt;setting id="633" name="bluetooth_input_device_priority_EC:D0:9F:B0:DF:96" value="-1" package="com.android.bluetooth" /&gt;</w:t>
-      </w:r>
-    </w:p>
-    <w:p>
-      <w:r>
-        <w:t xml:space="preserve">  &lt;setting id="53" name="network_scoring_provisioned" value="1" package="android" /&gt;</w:t>
-      </w:r>
-    </w:p>
-    <w:p>
-      <w:r>
-        <w:t xml:space="preserve">  &lt;setting id="44" name="heads_up_notifications_enabled" value="1" package="android" /&gt;</w:t>
-      </w:r>
-    </w:p>
-    <w:p>
-      <w:r>
-        <w:t xml:space="preserve">  &lt;setting id="624" name="bluetooth_input_device_priority_E4:46:DA:44:CF:3B" value="-1" package="com.android.bluetooth" /&gt;</w:t>
-      </w:r>
-    </w:p>
-    <w:p>
-      <w:r>
-        <w:t xml:space="preserve">  &lt;setting id="40" name="preferred_network_mode" value="9" package="android" /&gt;</w:t>
-      </w:r>
-    </w:p>
-    <w:p>
-      <w:r>
-        <w:t xml:space="preserve">  &lt;setting id="48" name="bluetooth_disabled_profiles" value="0" package="android" /&gt;</w:t>
-      </w:r>
-    </w:p>
-    <w:p>
-      <w:r>
-        <w:t xml:space="preserve">  &lt;setting id="31" name="desk_undock_sound" value="/system/media/audio/ui/Undock.ogg" package="android" /&gt;</w:t>
-      </w:r>
-    </w:p>
-    <w:p>
-      <w:r>
-        <w:t xml:space="preserve">  &lt;setting id="650" name="bluetooth_a2dp_sink_priority_60:60:1F:5E:1F:AA" value="-1" package="com.android.bluetooth" /&gt;</w:t>
-      </w:r>
-    </w:p>
-    <w:p>
-      <w:r>
-        <w:t xml:space="preserve">  &lt;setting id="493" name="mobile_data_always_on" value="0" package="com.android.settings" /&gt;</w:t>
-      </w:r>
-    </w:p>
-    <w:p>
-      <w:r>
-        <w:t xml:space="preserve">  &lt;setting id="495" name="debug_app" package="android" /&gt;</w:t>
-      </w:r>
-    </w:p>
-    <w:p>
-      <w:r>
-        <w:t xml:space="preserve">  &lt;setting id="51" name="webview_provider" value="com.android.webview" package="android" /&gt;</w:t>
-      </w:r>
-    </w:p>
-    <w:p>
-      <w:r>
-        <w:t xml:space="preserve">  &lt;setting id="811" name="dji_RECORDING" value="0" package="com.android.systemui" /&gt;</w:t>
-      </w:r>
-    </w:p>
-    <w:p>
-      <w:r>
         <w:t xml:space="preserve">  &lt;setting id="9" name="wifi_sleep_policy" value="2" package="android" /&gt;</w:t>
       </w:r>
     </w:p>
     <w:p>
       <w:r>
+        <w:t xml:space="preserve">  &lt;setting id="28" name="dock_sounds_enabled" value="0" package="android" /&gt;</w:t>
+      </w:r>
+    </w:p>
+    <w:p>
+      <w:r>
+        <w:t xml:space="preserve">  &lt;setting id="816" name="charging_sounds_enabled" value="0" package="com.android.settings" /&gt;</w:t>
+      </w:r>
+    </w:p>
+    <w:p>
+      <w:r>
+        <w:t xml:space="preserve">  &lt;setting id="43" name="wifi_scan_always_enabled" value="0" package="android" /&gt;</w:t>
+      </w:r>
+    </w:p>
+    <w:p>
+      <w:r>
+        <w:t xml:space="preserve">  &lt;setting id="501" name="overlay_display_devices" package="com.android.settings" /&gt;</w:t>
+      </w:r>
+    </w:p>
+    <w:p>
+      <w:r>
+        <w:t xml:space="preserve">  &lt;setting id="32" name="car_dock_sound" value="/system/media/audio/ui/Dock.ogg" package="android" /&gt;</w:t>
+      </w:r>
+    </w:p>
+    <w:p>
+      <w:r>
+        <w:t xml:space="preserve">  &lt;setting id="26" name="power_sounds_enabled" value="1" package="android" /&gt;</w:t>
+      </w:r>
+    </w:p>
+    <w:p>
+      <w:r>
+        <w:t xml:space="preserve">  &lt;setting id="8" name="stay_on_while_plugged_in" value="0" package="android" /&gt;</w:t>
+      </w:r>
+    </w:p>
+    <w:p>
+      <w:r>
+        <w:t xml:space="preserve">  &lt;setting id="931" name="zen_mode_config_etag" value="1352430248" package="android" /&gt;</w:t>
+      </w:r>
+    </w:p>
+    <w:p>
+      <w:r>
+        <w:t xml:space="preserve">  &lt;setting id="36" name="set_install_location" value="0" package="android" /&gt;</w:t>
+      </w:r>
+    </w:p>
+    <w:p>
+      <w:r>
+        <w:t xml:space="preserve">  &lt;setting id="492" name="debug_view_attributes" value="0" package="com.android.settings" /&gt;</w:t>
+      </w:r>
+    </w:p>
+    <w:p>
+      <w:r>
+        <w:t xml:space="preserve">  &lt;setting id="49" name="zen_mode" value="0" package="android" /&gt;</w:t>
+      </w:r>
+    </w:p>
+    <w:p>
+      <w:r>
+        <w:t xml:space="preserve">  &lt;setting id="500" name="transition_animation_scale" value="1.0" package="android" /&gt;</w:t>
+      </w:r>
+    </w:p>
+    <w:p>
+      <w:r>
+        <w:t xml:space="preserve">  &lt;setting id="636" name="bluetooth_a2dp_sink_priority_D8:C7:71:37:92:0D" value="-1" package="com.android.bluetooth" /&gt;</w:t>
+      </w:r>
+    </w:p>
+    <w:p>
+      <w:r>
+        <w:t xml:space="preserve">  &lt;setting id="170" name="cell_on" value="1" package="com.android.phone" /&gt;</w:t>
+      </w:r>
+    </w:p>
+    <w:p>
+      <w:r>
+        <w:t xml:space="preserve">  &lt;setting id="16" name="data_roaming" value="1" package="android" /&gt;</w:t>
+      </w:r>
+    </w:p>
+    <w:p>
+      <w:r>
+        <w:t xml:space="preserve">  &lt;setting id="11" name="package_verifier_enable" value="1" package="android" /&gt;</w:t>
+      </w:r>
+    </w:p>
+    <w:p>
+      <w:r>
+        <w:t xml:space="preserve">  &lt;setting id="2" name="theater_mode_on" value="0" package="android" /&gt;</w:t>
+      </w:r>
+    </w:p>
+    <w:p>
+      <w:r>
+        <w:t xml:space="preserve">  &lt;setting id="15" name="cdma_cell_broadcast_sms" value="1" package="android" /&gt;</w:t>
+      </w:r>
+    </w:p>
+    <w:p>
+      <w:r>
+        <w:t xml:space="preserve">  &lt;setting id="168" name="airplane_mode_on" value="0" package="com.android.settings" /&gt;</w:t>
+      </w:r>
+    </w:p>
+    <w:p>
+      <w:r>
+        <w:t xml:space="preserve">  &lt;setting id="27" name="low_battery_sound" value="/system/media/audio/ui/LowBattery.ogg" package="android" /&gt;</w:t>
+      </w:r>
+    </w:p>
+    <w:p>
+      <w:r>
+        <w:t xml:space="preserve">  &lt;setting id="496" name="wait_for_debugger" value="0" package="android" /&gt;</w:t>
+      </w:r>
+    </w:p>
+    <w:p>
+      <w:r>
+        <w:t xml:space="preserve">  &lt;setting id="19" name="netstats_enabled" value="1" package="android" /&gt;</w:t>
+      </w:r>
+    </w:p>
+    <w:p>
+      <w:r>
+        <w:t xml:space="preserve">  &lt;setting id="494" name="ota_disable_automatic_update" value="1" package="com.android.settings" /&gt;</w:t>
+      </w:r>
+    </w:p>
+    <w:p>
+      <w:r>
+        <w:t xml:space="preserve">  &lt;setting id="41" name="subscription_mode" value="0" package="android" /&gt;</w:t>
+      </w:r>
+    </w:p>
+    <w:p>
+      <w:r>
+        <w:t xml:space="preserve">  &lt;setting id="5" name="assisted_gps_enabled" value="1" package="android" /&gt;</w:t>
+      </w:r>
+    </w:p>
+    <w:p>
+      <w:r>
+        <w:t xml:space="preserve">  &lt;setting id="23" name="lock_sound" value="/system/media/audio/ui/Lock.ogg" package="android" /&gt;</w:t>
+      </w:r>
+    </w:p>
+    <w:p>
+      <w:r>
+        <w:t xml:space="preserve">  &lt;setting id="475" name="auto_time_zone" value="0" package="com.android.settings" /&gt;</w:t>
+      </w:r>
+    </w:p>
+    <w:p>
+      <w:r>
+        <w:t xml:space="preserve">  &lt;setting id="922" name="wifi_on" value="1" package="android" /&gt;</w:t>
+      </w:r>
+    </w:p>
+    <w:p>
+      <w:r>
+        <w:t xml:space="preserve">  &lt;setting id="34" name="wireless_charging_started_sound" value="/system/media/audio/ui/WirelessChargingStarted.ogg" package="android" /&gt;</w:t>
+      </w:r>
+    </w:p>
+    <w:p>
+      <w:r>
+        <w:t xml:space="preserve">  &lt;setting id="776" name="device_provisioned" value="1" package="com.dpad.launcher" /&gt;</w:t>
+      </w:r>
+    </w:p>
+    <w:p>
+      <w:r>
+        <w:t xml:space="preserve">  &lt;setting id="55" name="emergency_affordance_needed" value="0" package="android" /&gt;</w:t>
+      </w:r>
+    </w:p>
+    <w:p>
+      <w:r>
+        <w:t xml:space="preserve">  &lt;setting id="973" name="dji_SRE_LEVEL" value="3" package="com.android.systemui" /&gt;</w:t>
+      </w:r>
+    </w:p>
+    <w:p>
+      <w:r>
+        <w:t xml:space="preserve">  &lt;setting id="654" name="bluetooth_a2dp_sink_priority_9C:2E:A1:D8:31:02" value="-1" package="com.android.bluetooth" /&gt;</w:t>
+      </w:r>
+    </w:p>
+    <w:p>
+      <w:r>
+        <w:t xml:space="preserve">  &lt;setting id="634" name="bluetooth_a2dp_sink_priority_EC:D0:9F:B0:DF:96" value="-1" </w:t>
+      </w:r>
+      <w:r>
         <w:lastRenderedPageBreak/>
-        <w:t xml:space="preserve">  &lt;setting id="28" name="dock_sounds_enabled" value="0" package="android" /&gt;</w:t>
-      </w:r>
-    </w:p>
-    <w:p>
-      <w:r>
-        <w:t xml:space="preserve">  &lt;setting id="816" name="charging_sounds_enabled" value="0" package="com.android.settings" /&gt;</w:t>
-      </w:r>
-    </w:p>
-    <w:p>
-      <w:r>
-        <w:t xml:space="preserve">  &lt;setting id="43" name="wifi_scan_always_enabled" value="0" package="android" /&gt;</w:t>
-      </w:r>
-    </w:p>
-    <w:p>
-      <w:r>
-        <w:t xml:space="preserve">  &lt;setting id="501" name="overlay_display_devices" package="com.android.settings" /&gt;</w:t>
-      </w:r>
-    </w:p>
-    <w:p>
-      <w:r>
-        <w:t xml:space="preserve">  &lt;setting id="32" name="car_dock_sound" value="/system/media/audio/ui/Dock.ogg" package="android" /&gt;</w:t>
-      </w:r>
-    </w:p>
-    <w:p>
-      <w:r>
-        <w:t xml:space="preserve">  &lt;setting id="26" name="power_sounds_enabled" value="1" package="android" /&gt;</w:t>
-      </w:r>
-    </w:p>
-    <w:p>
-      <w:r>
-        <w:t xml:space="preserve">  &lt;setting id="8" name="stay_on_while_plugged_in" value="0" package="android" /&gt;</w:t>
-      </w:r>
-    </w:p>
-    <w:p>
-      <w:r>
-        <w:t xml:space="preserve">  &lt;setting id="931" name="zen_mode_config_etag" value="1352430248" package="android" /&gt;</w:t>
-      </w:r>
-    </w:p>
-    <w:p>
-      <w:r>
-        <w:t xml:space="preserve">  &lt;setting id="36" name="set_install_location" value="0" package="android" /&gt;</w:t>
-      </w:r>
-    </w:p>
-    <w:p>
-      <w:r>
-        <w:t xml:space="preserve">  &lt;setting id="492" name="debug_view_attributes" value="0" package="com.android.settings" /&gt;</w:t>
-      </w:r>
-    </w:p>
-    <w:p>
-      <w:r>
-        <w:t xml:space="preserve">  &lt;setting id="49" name="zen_mode" value="0" package="android" /&gt;</w:t>
-      </w:r>
-    </w:p>
-    <w:p>
-      <w:r>
-        <w:t xml:space="preserve">  &lt;setting id="500" name="transition_animation_scale" value="1.0" package="android" /&gt;</w:t>
-      </w:r>
-    </w:p>
-    <w:p>
-      <w:r>
-        <w:t xml:space="preserve">  &lt;setting id="636" name="bluetooth_a2dp_sink_priority_D8:C7:71:37:92:0D" value="-1" package="com.android.bluetooth" /&gt;</w:t>
-      </w:r>
-    </w:p>
-    <w:p>
-      <w:r>
-        <w:t xml:space="preserve">  &lt;setting id="170" name="cell_on" value="1" package="com.android.phone" /&gt;</w:t>
-      </w:r>
-    </w:p>
-    <w:p>
-      <w:r>
-        <w:t xml:space="preserve">  &lt;setting id="16" name="data_roaming" value="1" package="android" /&gt;</w:t>
-      </w:r>
-    </w:p>
-    <w:p>
-      <w:r>
-        <w:t xml:space="preserve">  &lt;setting id="11" name="package_verifier_enable" value="1" package="android" /&gt;</w:t>
-      </w:r>
-    </w:p>
-    <w:p>
-      <w:r>
-        <w:t xml:space="preserve">  &lt;setting id="2" name="theater_mode_on" value="0" package="android" /&gt;</w:t>
-      </w:r>
-    </w:p>
-    <w:p>
-      <w:r>
-        <w:t xml:space="preserve">  &lt;setting id="15" name="cdma_cell_broadcast_sms" value="1" package="android" /&gt;</w:t>
-      </w:r>
-    </w:p>
-    <w:p>
-      <w:r>
-        <w:t xml:space="preserve">  &lt;setting id="168" name="airplane_mode_on" value="0" package="com.android.settings" /&gt;</w:t>
-      </w:r>
-    </w:p>
-    <w:p>
-      <w:r>
-        <w:t xml:space="preserve">  &lt;setting id="27" name="low_battery_sound" value="/system/media/audio/ui/LowBattery.ogg" package="android" /&gt;</w:t>
-      </w:r>
-    </w:p>
-    <w:p>
-      <w:r>
-        <w:t xml:space="preserve">  &lt;setting id="496" name="wait_for_debugger" value="0" package="android" /&gt;</w:t>
-      </w:r>
-    </w:p>
-    <w:p>
-      <w:r>
-        <w:t xml:space="preserve">  &lt;setting id="19" name="netstats_enabled" value="1" package="android" /&gt;</w:t>
-      </w:r>
-    </w:p>
-    <w:p>
-      <w:r>
-        <w:t xml:space="preserve">  &lt;setting id="494" name="ota_disable_automatic_update" value="1" package="com.android.settings" /&gt;</w:t>
-      </w:r>
-    </w:p>
-    <w:p>
-      <w:r>
-        <w:t xml:space="preserve">  &lt;setting id="41" name="subscription_mode" value="0" package="android" /&gt;</w:t>
-      </w:r>
-    </w:p>
-    <w:p>
-      <w:r>
-        <w:t xml:space="preserve">  &lt;setting id="5" name="assisted_gps_enabled" value="1" package="android" /&gt;</w:t>
-      </w:r>
-    </w:p>
-    <w:p>
-      <w:r>
-        <w:t xml:space="preserve">  &lt;setting id="23" name="lock_sound" value="/system/media/audio/ui/Lock.ogg" package="android" /&gt;</w:t>
-      </w:r>
-    </w:p>
-    <w:p>
-      <w:r>
-        <w:t xml:space="preserve">  &lt;setting id="475" name="auto_time_zone" value="0" package="com.android.settings" /&gt;</w:t>
-      </w:r>
-    </w:p>
-    <w:p>
-      <w:r>
-        <w:t xml:space="preserve">  &lt;setting id="922" name="wifi_on" value="1" package="android" /&gt;</w:t>
-      </w:r>
-    </w:p>
-    <w:p>
-      <w:r>
-        <w:t xml:space="preserve">  &lt;setting id="34" name="wireless_charging_started_sound" value="/system/media/audio/ui/WirelessChargingStarted.ogg" package="android" /&gt;</w:t>
-      </w:r>
-    </w:p>
-    <w:p>
-      <w:r>
-        <w:t xml:space="preserve">  &lt;setting id="776" name="device_provisioned" value="1" package="com.dpad.launcher" /&gt;</w:t>
-      </w:r>
-    </w:p>
-    <w:p>
-      <w:r>
-        <w:t xml:space="preserve">  &lt;setting id="55" name="emergency_affordance_needed" value="0" package="android" /&gt;</w:t>
-      </w:r>
-    </w:p>
-    <w:p>
-      <w:r>
-        <w:t xml:space="preserve">  &lt;setting id="973" name="dji_SRE_LEVEL" value="3" package="com.android.systemui" /&gt;</w:t>
-      </w:r>
-    </w:p>
-    <w:p>
-      <w:r>
-        <w:t xml:space="preserve">  &lt;setting id="654" name="bluetooth_a2dp_sink_priority_9C:2E:A1:D8:31:02" value="-1" package="com.android.bluetooth" /&gt;</w:t>
-      </w:r>
-    </w:p>
-    <w:p>
-      <w:r>
-        <w:t xml:space="preserve">  &lt;setting id="634" name="bluetooth_a2dp_sink_priority_EC:D0:9F:B0:DF:96" value="-1" package="com.android.bluetooth" /&gt;</w:t>
-      </w:r>
-    </w:p>
-    <w:p>
-      <w:r>
-        <w:lastRenderedPageBreak/>
+        <w:t>package="com.android.bluetooth" /&gt;</w:t>
+      </w:r>
+    </w:p>
+    <w:p>
+      <w:r>
         <w:t xml:space="preserve">  &lt;setting id="59" name="sysui_demo_allowed" package="com.android.systemui" /&gt;</w:t>
       </w:r>
     </w:p>
@@ -4719,7 +4726,6 @@
         <w:ind w:firstLineChars="202" w:firstLine="424"/>
       </w:pPr>
       <w:r>
-        <w:lastRenderedPageBreak/>
         <w:t xml:space="preserve">settings get </w:t>
       </w:r>
       <w:r>
@@ -5173,7 +5179,14 @@
           <w:rFonts w:asciiTheme="minorEastAsia" w:hAnsiTheme="minorEastAsia"/>
         </w:rPr>
         <w:br/>
-        <w:t>1. 拥有system用户权限。标签的coreApp属性是true,且android:sharedUserId=”android.uid.system”意味着SettingProvder与Settings同样拥有system用户的权限，且通过android:process=”system”可以看出，SettingProvider运行在</w:t>
+        <w:t>1. 拥有system用户权限。标签的coreApp属性是true,且android:sharedUserId=”android.uid.system”意味着SettingProvder与Settings同样拥有system用户的权限，且通过android:process=”system”可以看出，SettingProvider</w:t>
+      </w:r>
+      <w:r>
+        <w:rPr>
+          <w:rFonts w:asciiTheme="minorEastAsia" w:hAnsiTheme="minorEastAsia"/>
+        </w:rPr>
+        <w:lastRenderedPageBreak/>
+        <w:t>运行在</w:t>
       </w:r>
       <w:r>
         <w:rPr>
@@ -5193,12 +5206,6 @@
           <w:rFonts w:asciiTheme="minorEastAsia" w:hAnsiTheme="minorEastAsia"/>
         </w:rPr>
         <w:br/>
-      </w:r>
-      <w:r>
-        <w:rPr>
-          <w:rFonts w:asciiTheme="minorEastAsia" w:hAnsiTheme="minorEastAsia"/>
-        </w:rPr>
-        <w:lastRenderedPageBreak/>
         <w:t>2. provider标签中android:authorities=”settings”可以知道，访问SettingsProvider的Uri的开头部分一定是</w:t>
       </w:r>
       <w:r>
@@ -5485,6 +5492,7 @@
     </w:p>
     <w:p>
       <w:r>
+        <w:lastRenderedPageBreak/>
         <w:t>}</w:t>
       </w:r>
     </w:p>
@@ -5981,7 +5989,14 @@
         <w:rPr>
           <w:rFonts w:hint="eastAsia"/>
         </w:rPr>
-        <w:t>对象的实例，如下：</w:t>
+        <w:t>对</w:t>
+      </w:r>
+      <w:r>
+        <w:rPr>
+          <w:rFonts w:hint="eastAsia"/>
+        </w:rPr>
+        <w:lastRenderedPageBreak/>
+        <w:t>象的实例，如下：</w:t>
       </w:r>
     </w:p>
     <w:p>
@@ -5993,7 +6008,6 @@
         </w:numPr>
       </w:pPr>
       <w:r>
-        <w:lastRenderedPageBreak/>
         <w:t>getSettingsFile</w:t>
       </w:r>
     </w:p>
@@ -6395,6 +6409,7 @@
         </w:rPr>
       </w:pPr>
       <w:r>
+        <w:lastRenderedPageBreak/>
         <w:t xml:space="preserve">   </w:t>
       </w:r>
       <w:r>
@@ -6411,7 +6426,6 @@
     </w:p>
     <w:p>
       <w:r>
-        <w:lastRenderedPageBreak/>
         <w:t xml:space="preserve">    // Drop the database as now all is moved and persisted.</w:t>
       </w:r>
     </w:p>
@@ -6649,6 +6663,7 @@
     </w:p>
     <w:p>
       <w:r>
+        <w:lastRenderedPageBreak/>
         <w:t xml:space="preserve">            String name = cursor.getString(nameColumnIdx);</w:t>
       </w:r>
     </w:p>
@@ -6659,7 +6674,6 @@
     </w:p>
     <w:p>
       <w:r>
-        <w:lastRenderedPageBreak/>
         <w:t xml:space="preserve">            settingsState.insertSettingLocked(name, value,</w:t>
       </w:r>
     </w:p>
@@ -7143,7 +7157,14 @@
         <w:rPr>
           <w:rFonts w:hint="eastAsia"/>
         </w:rPr>
-        <w:t>中，这个过程的代码就不贴出来了。</w:t>
+        <w:t>中，这个过程的代码就不贴出</w:t>
+      </w:r>
+      <w:r>
+        <w:rPr>
+          <w:rFonts w:hint="eastAsia"/>
+        </w:rPr>
+        <w:lastRenderedPageBreak/>
+        <w:t>来了。</w:t>
       </w:r>
       <w:r>
         <w:rPr>
@@ -7191,14 +7212,7 @@
         <w:rPr>
           <w:rFonts w:hint="eastAsia"/>
         </w:rPr>
-        <w:t>中，</w:t>
-      </w:r>
-      <w:r>
-        <w:rPr>
-          <w:rFonts w:hint="eastAsia"/>
-        </w:rPr>
-        <w:lastRenderedPageBreak/>
-        <w:t>被</w:t>
+        <w:t>中，被</w:t>
       </w:r>
       <w:r>
         <w:rPr>
@@ -7476,7 +7490,14 @@
         <w:rPr>
           <w:rFonts w:hint="eastAsia"/>
         </w:rPr>
-        <w:t>，如果是非工程版本的系统，把数据库文件删除，也会删除日志</w:t>
+        <w:t>，如果是非工程版</w:t>
+      </w:r>
+      <w:r>
+        <w:rPr>
+          <w:rFonts w:hint="eastAsia"/>
+        </w:rPr>
+        <w:lastRenderedPageBreak/>
+        <w:t>本的系统，把数据库文件删除，也会删除日志</w:t>
       </w:r>
       <w:r>
         <w:rPr>
@@ -7497,7 +7518,6 @@
         <w:rPr>
           <w:rFonts w:hint="eastAsia"/>
         </w:rPr>
-        <w:lastRenderedPageBreak/>
         <w:t>SettnigsProvider</w:t>
       </w:r>
       <w:r>
@@ -7723,6 +7743,7 @@
     </w:p>
     <w:p>
       <w:r>
+        <w:lastRenderedPageBreak/>
         <w:t xml:space="preserve">                final int oldVersion = secureSettings.getVersionLocked();</w:t>
       </w:r>
     </w:p>
@@ -8165,6 +8186,7 @@
     </w:p>
     <w:p>
       <w:r>
+        <w:lastRenderedPageBreak/>
         <w:t xml:space="preserve">        ......</w:t>
       </w:r>
     </w:p>
@@ -8175,7 +8197,6 @@
     </w:p>
     <w:p>
       <w:r>
-        <w:lastRenderedPageBreak/>
         <w:t xml:space="preserve">    </w:t>
       </w:r>
     </w:p>
@@ -8672,6 +8693,7 @@
     <w:p/>
     <w:p>
       <w:r>
+        <w:lastRenderedPageBreak/>
         <w:t>String globalValue = Settings.Global.getString(getContentResolver(), Settings.Global.AIRPLANE_MODE_ON);</w:t>
       </w:r>
     </w:p>
@@ -8680,310 +8702,310 @@
         <w:rPr>
           <w:rFonts w:hint="eastAsia"/>
         </w:rPr>
+        <w:t>上面的代码，用起来代码量很少，只需要一行代码即可查询到所需要的值。深入</w:t>
+      </w:r>
+      <w:r>
+        <w:rPr>
+          <w:rFonts w:hint="eastAsia"/>
+        </w:rPr>
+        <w:t>Settings.java</w:t>
+      </w:r>
+      <w:r>
+        <w:rPr>
+          <w:rFonts w:hint="eastAsia"/>
+        </w:rPr>
+        <w:t>看</w:t>
+      </w:r>
+      <w:r>
+        <w:rPr>
+          <w:rFonts w:hint="eastAsia"/>
+        </w:rPr>
+        <w:t>getString()</w:t>
+      </w:r>
+      <w:r>
+        <w:rPr>
+          <w:rFonts w:hint="eastAsia"/>
+        </w:rPr>
+        <w:t>方法：</w:t>
+      </w:r>
+    </w:p>
+    <w:p/>
+    <w:p>
+      <w:r>
+        <w:t>public static String getString(ContentResolver resolver, String name) {</w:t>
+      </w:r>
+    </w:p>
+    <w:p>
+      <w:r>
+        <w:t xml:space="preserve">    return getStringForUser(resolver, name, UserHandle.myUserId());</w:t>
+      </w:r>
+    </w:p>
+    <w:p>
+      <w:r>
+        <w:t>}</w:t>
+      </w:r>
+    </w:p>
+    <w:p/>
+    <w:p>
+      <w:r>
+        <w:t>/** @hide */</w:t>
+      </w:r>
+    </w:p>
+    <w:p>
+      <w:r>
+        <w:t>public static String getStringForUser(ContentResolver resolver, String name,</w:t>
+      </w:r>
+    </w:p>
+    <w:p>
+      <w:r>
+        <w:t xml:space="preserve">        int userHandle) {</w:t>
+      </w:r>
+    </w:p>
+    <w:p>
+      <w:r>
+        <w:t xml:space="preserve">    if (MOVED_TO_SECURE.contains(name)) {</w:t>
+      </w:r>
+    </w:p>
+    <w:p>
+      <w:r>
+        <w:t xml:space="preserve">        Log.w(TAG, "Setting " + name + " has moved from android.provider.Settings.Global"</w:t>
+      </w:r>
+    </w:p>
+    <w:p>
+      <w:r>
+        <w:t xml:space="preserve">                + " to android.provider.Settings.Secure, returning read-only value.");</w:t>
+      </w:r>
+    </w:p>
+    <w:p>
+      <w:r>
+        <w:t xml:space="preserve">        return Secure.getStringForUser(resolver, name, userHandle);</w:t>
+      </w:r>
+    </w:p>
+    <w:p>
+      <w:r>
+        <w:t xml:space="preserve">    }</w:t>
+      </w:r>
+    </w:p>
+    <w:p>
+      <w:r>
+        <w:t xml:space="preserve">    return sNameValueCache.getStringForUser(resolver, name, userHandle);</w:t>
+      </w:r>
+    </w:p>
+    <w:p>
+      <w:r>
+        <w:t>}</w:t>
+      </w:r>
+    </w:p>
+    <w:p>
+      <w:r>
+        <w:rPr>
+          <w:rFonts w:hint="eastAsia"/>
+        </w:rPr>
+        <w:t>getString()</w:t>
+      </w:r>
+      <w:r>
+        <w:rPr>
+          <w:rFonts w:hint="eastAsia"/>
+        </w:rPr>
+        <w:t>直接调用了</w:t>
+      </w:r>
+      <w:r>
+        <w:rPr>
+          <w:rFonts w:hint="eastAsia"/>
+        </w:rPr>
+        <w:t>getStringForUser()</w:t>
+      </w:r>
+      <w:r>
+        <w:rPr>
+          <w:rFonts w:hint="eastAsia"/>
+        </w:rPr>
+        <w:t>，</w:t>
+      </w:r>
+      <w:r>
+        <w:rPr>
+          <w:rFonts w:hint="eastAsia"/>
+        </w:rPr>
+        <w:t>getStringForUser()</w:t>
+      </w:r>
+      <w:r>
+        <w:rPr>
+          <w:rFonts w:hint="eastAsia"/>
+        </w:rPr>
+        <w:t>首先有做一个判断</w:t>
+      </w:r>
+      <w:r>
+        <w:rPr>
+          <w:rFonts w:hint="eastAsia"/>
+        </w:rPr>
+        <w:t>MOVED_TO_SECURE.contains(name)</w:t>
+      </w:r>
+      <w:r>
+        <w:rPr>
+          <w:rFonts w:hint="eastAsia"/>
+        </w:rPr>
+        <w:t>，做这个判断是因为在</w:t>
+      </w:r>
+      <w:r>
+        <w:rPr>
+          <w:rFonts w:hint="eastAsia"/>
+        </w:rPr>
+        <w:t>Android</w:t>
+      </w:r>
+      <w:r>
+        <w:rPr>
+          <w:rFonts w:hint="eastAsia"/>
+        </w:rPr>
+        <w:t>系统的更新中，保存在</w:t>
+      </w:r>
+      <w:r>
+        <w:rPr>
+          <w:rFonts w:hint="eastAsia"/>
+        </w:rPr>
+        <w:t>Global</w:t>
+      </w:r>
+      <w:r>
+        <w:rPr>
+          <w:rFonts w:hint="eastAsia"/>
+        </w:rPr>
+        <w:t>、</w:t>
+      </w:r>
+      <w:r>
+        <w:rPr>
+          <w:rFonts w:hint="eastAsia"/>
+        </w:rPr>
+        <w:t>Secure</w:t>
+      </w:r>
+      <w:r>
+        <w:rPr>
+          <w:rFonts w:hint="eastAsia"/>
+        </w:rPr>
+        <w:t>、</w:t>
+      </w:r>
+      <w:r>
+        <w:rPr>
+          <w:rFonts w:hint="eastAsia"/>
+        </w:rPr>
+        <w:t>System</w:t>
+      </w:r>
+      <w:r>
+        <w:rPr>
+          <w:rFonts w:hint="eastAsia"/>
+        </w:rPr>
+        <w:t>三种类型的数据的存放位置有变化，所以需要加这个判断兼容老版本的使用方法。在章节“封装</w:t>
+      </w:r>
+      <w:r>
+        <w:rPr>
+          <w:rFonts w:hint="eastAsia"/>
+        </w:rPr>
+        <w:t>SettingsProvider</w:t>
+      </w:r>
+      <w:r>
+        <w:rPr>
+          <w:rFonts w:hint="eastAsia"/>
+        </w:rPr>
+        <w:t>接口”中提到，查询必须经过</w:t>
+      </w:r>
+      <w:r>
+        <w:rPr>
+          <w:rFonts w:hint="eastAsia"/>
+        </w:rPr>
+        <w:t>NameValueCache.getStringForUser()</w:t>
+      </w:r>
+      <w:r>
+        <w:rPr>
+          <w:rFonts w:hint="eastAsia"/>
+        </w:rPr>
+        <w:t>方法，如下：</w:t>
+      </w:r>
+    </w:p>
+    <w:p/>
+    <w:p>
+      <w:pPr>
+        <w:pStyle w:val="4"/>
+      </w:pPr>
+      <w:r>
+        <w:t>getStringForUser</w:t>
+      </w:r>
+    </w:p>
+    <w:p/>
+    <w:p>
+      <w:r>
+        <w:t>public String getStringForUser(ContentResolver cr, String name, final int userHandle) {</w:t>
+      </w:r>
+    </w:p>
+    <w:p>
+      <w:r>
+        <w:t xml:space="preserve">    final boolean isSelf = (userHandle == UserHandle.myUserId());</w:t>
+      </w:r>
+    </w:p>
+    <w:p>
+      <w:r>
+        <w:t xml:space="preserve">    if (isSelf) {</w:t>
+      </w:r>
+    </w:p>
+    <w:p>
+      <w:r>
+        <w:t xml:space="preserve">        ......</w:t>
+      </w:r>
+    </w:p>
+    <w:p>
+      <w:r>
+        <w:t xml:space="preserve">            } else if (mValues.containsKey(name)) {</w:t>
+      </w:r>
+    </w:p>
+    <w:p>
+      <w:r>
+        <w:t xml:space="preserve">                return mValues.get(name);</w:t>
+      </w:r>
+    </w:p>
+    <w:p>
+      <w:r>
+        <w:t xml:space="preserve">        ......</w:t>
+      </w:r>
+    </w:p>
+    <w:p>
+      <w:r>
+        <w:t xml:space="preserve">    IContentProvider cp = </w:t>
+      </w:r>
+      <w:r>
+        <w:rPr>
+          <w:color w:val="FF0000"/>
+        </w:rPr>
+        <w:t>lazyGetProvider</w:t>
+      </w:r>
+      <w:r>
+        <w:t>(cr);</w:t>
+      </w:r>
+    </w:p>
+    <w:p/>
+    <w:p>
+      <w:r>
+        <w:t xml:space="preserve">    // Try the fast path first, not using query().  If this</w:t>
+      </w:r>
+    </w:p>
+    <w:p>
+      <w:r>
+        <w:t xml:space="preserve">    // fails (alternate Settings provider that doesn't support</w:t>
+      </w:r>
+    </w:p>
+    <w:p>
+      <w:r>
+        <w:t xml:space="preserve">    // this interface?) then we fall back to the query/table</w:t>
+      </w:r>
+    </w:p>
+    <w:p>
+      <w:r>
+        <w:t xml:space="preserve">    // interface.</w:t>
+      </w:r>
+    </w:p>
+    <w:p>
+      <w:r>
+        <w:t xml:space="preserve">    if (mCallGetCommand != null) {</w:t>
+      </w:r>
+    </w:p>
+    <w:p>
+      <w:r>
         <w:lastRenderedPageBreak/>
-        <w:t>上面的代码，用起来代码量很少，只需要一行代码即可查询到所需要的值。深入</w:t>
-      </w:r>
-      <w:r>
-        <w:rPr>
-          <w:rFonts w:hint="eastAsia"/>
-        </w:rPr>
-        <w:t>Settings.java</w:t>
-      </w:r>
-      <w:r>
-        <w:rPr>
-          <w:rFonts w:hint="eastAsia"/>
-        </w:rPr>
-        <w:t>看</w:t>
-      </w:r>
-      <w:r>
-        <w:rPr>
-          <w:rFonts w:hint="eastAsia"/>
-        </w:rPr>
-        <w:t>getString()</w:t>
-      </w:r>
-      <w:r>
-        <w:rPr>
-          <w:rFonts w:hint="eastAsia"/>
-        </w:rPr>
-        <w:t>方法：</w:t>
-      </w:r>
-    </w:p>
-    <w:p/>
-    <w:p>
-      <w:r>
-        <w:t>public static String getString(ContentResolver resolver, String name) {</w:t>
-      </w:r>
-    </w:p>
-    <w:p>
-      <w:r>
-        <w:t xml:space="preserve">    return getStringForUser(resolver, name, UserHandle.myUserId());</w:t>
-      </w:r>
-    </w:p>
-    <w:p>
-      <w:r>
-        <w:t>}</w:t>
-      </w:r>
-    </w:p>
-    <w:p/>
-    <w:p>
-      <w:r>
-        <w:t>/** @hide */</w:t>
-      </w:r>
-    </w:p>
-    <w:p>
-      <w:r>
-        <w:t>public static String getStringForUser(ContentResolver resolver, String name,</w:t>
-      </w:r>
-    </w:p>
-    <w:p>
-      <w:r>
-        <w:t xml:space="preserve">        int userHandle) {</w:t>
-      </w:r>
-    </w:p>
-    <w:p>
-      <w:r>
-        <w:t xml:space="preserve">    if (MOVED_TO_SECURE.contains(name)) {</w:t>
-      </w:r>
-    </w:p>
-    <w:p>
-      <w:r>
-        <w:t xml:space="preserve">        Log.w(TAG, "Setting " + name + " has moved from android.provider.Settings.Global"</w:t>
-      </w:r>
-    </w:p>
-    <w:p>
-      <w:r>
-        <w:t xml:space="preserve">                + " to android.provider.Settings.Secure, returning read-only value.");</w:t>
-      </w:r>
-    </w:p>
-    <w:p>
-      <w:r>
-        <w:t xml:space="preserve">        return Secure.getStringForUser(resolver, name, userHandle);</w:t>
-      </w:r>
-    </w:p>
-    <w:p>
-      <w:r>
-        <w:t xml:space="preserve">    }</w:t>
-      </w:r>
-    </w:p>
-    <w:p>
-      <w:r>
-        <w:t xml:space="preserve">    return sNameValueCache.getStringForUser(resolver, name, userHandle);</w:t>
-      </w:r>
-    </w:p>
-    <w:p>
-      <w:r>
-        <w:t>}</w:t>
-      </w:r>
-    </w:p>
-    <w:p>
-      <w:r>
-        <w:rPr>
-          <w:rFonts w:hint="eastAsia"/>
-        </w:rPr>
-        <w:t>getString()</w:t>
-      </w:r>
-      <w:r>
-        <w:rPr>
-          <w:rFonts w:hint="eastAsia"/>
-        </w:rPr>
-        <w:t>直接调用了</w:t>
-      </w:r>
-      <w:r>
-        <w:rPr>
-          <w:rFonts w:hint="eastAsia"/>
-        </w:rPr>
-        <w:t>getStringForUser()</w:t>
-      </w:r>
-      <w:r>
-        <w:rPr>
-          <w:rFonts w:hint="eastAsia"/>
-        </w:rPr>
-        <w:t>，</w:t>
-      </w:r>
-      <w:r>
-        <w:rPr>
-          <w:rFonts w:hint="eastAsia"/>
-        </w:rPr>
-        <w:t>getStringForUser()</w:t>
-      </w:r>
-      <w:r>
-        <w:rPr>
-          <w:rFonts w:hint="eastAsia"/>
-        </w:rPr>
-        <w:t>首先有做一个判断</w:t>
-      </w:r>
-      <w:r>
-        <w:rPr>
-          <w:rFonts w:hint="eastAsia"/>
-        </w:rPr>
-        <w:t>MOVED_TO_SECURE.contains(name)</w:t>
-      </w:r>
-      <w:r>
-        <w:rPr>
-          <w:rFonts w:hint="eastAsia"/>
-        </w:rPr>
-        <w:t>，做这个判断是因为在</w:t>
-      </w:r>
-      <w:r>
-        <w:rPr>
-          <w:rFonts w:hint="eastAsia"/>
-        </w:rPr>
-        <w:t>Android</w:t>
-      </w:r>
-      <w:r>
-        <w:rPr>
-          <w:rFonts w:hint="eastAsia"/>
-        </w:rPr>
-        <w:t>系统的更新中，保存在</w:t>
-      </w:r>
-      <w:r>
-        <w:rPr>
-          <w:rFonts w:hint="eastAsia"/>
-        </w:rPr>
-        <w:t>Global</w:t>
-      </w:r>
-      <w:r>
-        <w:rPr>
-          <w:rFonts w:hint="eastAsia"/>
-        </w:rPr>
-        <w:t>、</w:t>
-      </w:r>
-      <w:r>
-        <w:rPr>
-          <w:rFonts w:hint="eastAsia"/>
-        </w:rPr>
-        <w:t>Secure</w:t>
-      </w:r>
-      <w:r>
-        <w:rPr>
-          <w:rFonts w:hint="eastAsia"/>
-        </w:rPr>
-        <w:t>、</w:t>
-      </w:r>
-      <w:r>
-        <w:rPr>
-          <w:rFonts w:hint="eastAsia"/>
-        </w:rPr>
-        <w:t>System</w:t>
-      </w:r>
-      <w:r>
-        <w:rPr>
-          <w:rFonts w:hint="eastAsia"/>
-        </w:rPr>
-        <w:t>三种类型的数据的存放位置有变化，所以需要加这个判断兼容老版本的使用方法。在章节“封装</w:t>
-      </w:r>
-      <w:r>
-        <w:rPr>
-          <w:rFonts w:hint="eastAsia"/>
-        </w:rPr>
-        <w:t>SettingsProvider</w:t>
-      </w:r>
-      <w:r>
-        <w:rPr>
-          <w:rFonts w:hint="eastAsia"/>
-        </w:rPr>
-        <w:t>接口”中提到，查询必须经过</w:t>
-      </w:r>
-      <w:r>
-        <w:rPr>
-          <w:rFonts w:hint="eastAsia"/>
-        </w:rPr>
-        <w:t>NameValueCache.getStringForUser()</w:t>
-      </w:r>
-      <w:r>
-        <w:rPr>
-          <w:rFonts w:hint="eastAsia"/>
-        </w:rPr>
-        <w:t>方法，如下：</w:t>
-      </w:r>
-    </w:p>
-    <w:p/>
-    <w:p>
-      <w:pPr>
-        <w:pStyle w:val="4"/>
-      </w:pPr>
-      <w:r>
-        <w:t>getStringForUser</w:t>
-      </w:r>
-    </w:p>
-    <w:p/>
-    <w:p>
-      <w:r>
-        <w:t>public String getStringForUser(ContentResolver cr, String name, final int userHandle) {</w:t>
-      </w:r>
-    </w:p>
-    <w:p>
-      <w:r>
-        <w:t xml:space="preserve">    final boolean isSelf = (userHandle == UserHandle.myUserId());</w:t>
-      </w:r>
-    </w:p>
-    <w:p>
-      <w:r>
-        <w:t xml:space="preserve">    if (isSelf) {</w:t>
-      </w:r>
-    </w:p>
-    <w:p>
-      <w:r>
-        <w:t xml:space="preserve">        ......</w:t>
-      </w:r>
-    </w:p>
-    <w:p>
-      <w:r>
-        <w:t xml:space="preserve">            } else if (mValues.containsKey(name)) {</w:t>
-      </w:r>
-    </w:p>
-    <w:p>
-      <w:r>
-        <w:t xml:space="preserve">                return mValues.get(name);</w:t>
-      </w:r>
-    </w:p>
-    <w:p>
-      <w:r>
-        <w:t xml:space="preserve">        ......</w:t>
-      </w:r>
-    </w:p>
-    <w:p>
-      <w:r>
-        <w:t xml:space="preserve">    IContentProvider cp = </w:t>
-      </w:r>
-      <w:r>
-        <w:rPr>
-          <w:color w:val="FF0000"/>
-        </w:rPr>
-        <w:t>lazyGetProvider</w:t>
-      </w:r>
-      <w:r>
-        <w:t>(cr);</w:t>
-      </w:r>
-    </w:p>
-    <w:p/>
-    <w:p>
-      <w:r>
-        <w:t xml:space="preserve">    // Try the fast path first, not using query().  If this</w:t>
-      </w:r>
-    </w:p>
-    <w:p>
-      <w:r>
-        <w:t xml:space="preserve">    // fails (alternate Settings provider that doesn't support</w:t>
-      </w:r>
-    </w:p>
-    <w:p>
-      <w:r>
-        <w:t xml:space="preserve">    // this interface?) then we fall back to the query/table</w:t>
-      </w:r>
-    </w:p>
-    <w:p>
-      <w:r>
-        <w:t xml:space="preserve">    // interface.</w:t>
-      </w:r>
-    </w:p>
-    <w:p>
-      <w:r>
-        <w:t xml:space="preserve">    if (mCallGetCommand != null) {</w:t>
-      </w:r>
-    </w:p>
-    <w:p>
-      <w:r>
         <w:t xml:space="preserve">        try {</w:t>
       </w:r>
     </w:p>
@@ -8994,7 +9016,6 @@
     </w:p>
     <w:p>
       <w:r>
-        <w:lastRenderedPageBreak/>
         <w:t xml:space="preserve">            Bundle b =</w:t>
       </w:r>
       <w:r>
@@ -9382,6 +9403,7 @@
     </w:p>
     <w:p>
       <w:r>
+        <w:lastRenderedPageBreak/>
         <w:t xml:space="preserve">            Setting setting = </w:t>
       </w:r>
       <w:r>
@@ -9402,282 +9424,282 @@
     </w:p>
     <w:p>
       <w:r>
+        <w:t xml:space="preserve">        }</w:t>
+      </w:r>
+    </w:p>
+    <w:p/>
+    <w:p>
+      <w:r>
+        <w:t xml:space="preserve">        case Settings.CALL_METHOD_GET_SECURE: {</w:t>
+      </w:r>
+    </w:p>
+    <w:p>
+      <w:r>
+        <w:t xml:space="preserve">            Setting setting = getSecureSetting(name, requestingUserId);</w:t>
+      </w:r>
+    </w:p>
+    <w:p>
+      <w:r>
+        <w:t xml:space="preserve">            return packageValueForCallResult(setting, isTrackingGeneration(args));</w:t>
+      </w:r>
+    </w:p>
+    <w:p>
+      <w:r>
+        <w:t xml:space="preserve">        }</w:t>
+      </w:r>
+    </w:p>
+    <w:p>
+      <w:r>
+        <w:t xml:space="preserve">        ......</w:t>
+      </w:r>
+    </w:p>
+    <w:p>
+      <w:r>
+        <w:t xml:space="preserve">    }</w:t>
+      </w:r>
+    </w:p>
+    <w:p/>
+    <w:p>
+      <w:r>
+        <w:t xml:space="preserve">    return null;</w:t>
+      </w:r>
+    </w:p>
+    <w:p>
+      <w:r>
+        <w:t>}</w:t>
+      </w:r>
+    </w:p>
+    <w:p>
+      <w:r>
+        <w:rPr>
+          <w:rFonts w:hint="eastAsia"/>
+        </w:rPr>
+        <w:t>上层传过来的参数的</w:t>
+      </w:r>
+      <w:r>
+        <w:rPr>
+          <w:rFonts w:hint="eastAsia"/>
+        </w:rPr>
+        <w:t>command</w:t>
+      </w:r>
+      <w:r>
+        <w:rPr>
+          <w:rFonts w:hint="eastAsia"/>
+        </w:rPr>
+        <w:t>是</w:t>
+      </w:r>
+      <w:r>
+        <w:rPr>
+          <w:rFonts w:hint="eastAsia"/>
+        </w:rPr>
+        <w:t>mCallGetCommand</w:t>
+      </w:r>
+      <w:r>
+        <w:rPr>
+          <w:rFonts w:hint="eastAsia"/>
+        </w:rPr>
+        <w:t>，即</w:t>
+      </w:r>
+      <w:r>
+        <w:rPr>
+          <w:rFonts w:hint="eastAsia"/>
+        </w:rPr>
+        <w:t>Settings.CALL_METHOD_GET_GLOBAL</w:t>
+      </w:r>
+      <w:r>
+        <w:rPr>
+          <w:rFonts w:hint="eastAsia"/>
+        </w:rPr>
+        <w:t>，所以调用</w:t>
+      </w:r>
+      <w:r>
+        <w:rPr>
+          <w:rFonts w:hint="eastAsia"/>
+        </w:rPr>
+        <w:t>getGlobalSetting()</w:t>
+      </w:r>
+      <w:r>
+        <w:rPr>
+          <w:rFonts w:hint="eastAsia"/>
+        </w:rPr>
+        <w:t>，方法，在章节“</w:t>
+      </w:r>
+      <w:r>
+        <w:rPr>
+          <w:rFonts w:hint="eastAsia"/>
+        </w:rPr>
+        <w:t>SettingsProvider</w:t>
+      </w:r>
+      <w:r>
+        <w:rPr>
+          <w:rFonts w:hint="eastAsia"/>
+        </w:rPr>
+        <w:t>的启动过程”中可知，</w:t>
+      </w:r>
+      <w:r>
+        <w:rPr>
+          <w:rFonts w:hint="eastAsia"/>
+        </w:rPr>
+        <w:t>getGlobalSetting()</w:t>
+      </w:r>
+      <w:r>
+        <w:rPr>
+          <w:rFonts w:hint="eastAsia"/>
+        </w:rPr>
+        <w:t>返回的</w:t>
+      </w:r>
+      <w:r>
+        <w:rPr>
+          <w:rFonts w:hint="eastAsia"/>
+        </w:rPr>
+        <w:t>Setting setting</w:t>
+      </w:r>
+      <w:r>
+        <w:rPr>
+          <w:rFonts w:hint="eastAsia"/>
+        </w:rPr>
+        <w:t>是封装了设置项</w:t>
+      </w:r>
+      <w:r>
+        <w:rPr>
+          <w:rFonts w:hint="eastAsia"/>
+        </w:rPr>
+        <w:t>name</w:t>
+      </w:r>
+      <w:r>
+        <w:rPr>
+          <w:rFonts w:hint="eastAsia"/>
+        </w:rPr>
+        <w:t>、</w:t>
+      </w:r>
+      <w:r>
+        <w:rPr>
+          <w:rFonts w:hint="eastAsia"/>
+        </w:rPr>
+        <w:t>value</w:t>
+      </w:r>
+      <w:r>
+        <w:rPr>
+          <w:rFonts w:hint="eastAsia"/>
+        </w:rPr>
+        <w:t>等信息的，查看</w:t>
+      </w:r>
+      <w:r>
+        <w:rPr>
+          <w:rFonts w:hint="eastAsia"/>
+        </w:rPr>
+        <w:t>getGlobalSetting()</w:t>
+      </w:r>
+      <w:r>
+        <w:rPr>
+          <w:rFonts w:hint="eastAsia"/>
+        </w:rPr>
+        <w:t>方法：</w:t>
+      </w:r>
+    </w:p>
+    <w:p>
+      <w:pPr>
+        <w:pStyle w:val="5"/>
+      </w:pPr>
+      <w:r>
+        <w:t>getGlobalSetting</w:t>
+      </w:r>
+    </w:p>
+    <w:p>
+      <w:r>
+        <w:t>private Setting getGlobalSetting(String name) {</w:t>
+      </w:r>
+    </w:p>
+    <w:p>
+      <w:r>
+        <w:t xml:space="preserve">    // Get the value.</w:t>
+      </w:r>
+    </w:p>
+    <w:p>
+      <w:r>
+        <w:t xml:space="preserve">    synchronized (mLock) {</w:t>
+      </w:r>
+    </w:p>
+    <w:p>
+      <w:r>
+        <w:t xml:space="preserve">        return mSettingsRegistry.getSettingLocked(SETTINGS_TYPE_GLOBAL,</w:t>
+      </w:r>
+    </w:p>
+    <w:p>
+      <w:r>
+        <w:t xml:space="preserve">                UserHandle.USER_SYSTEM, name);</w:t>
+      </w:r>
+    </w:p>
+    <w:p>
+      <w:r>
+        <w:t xml:space="preserve">    }</w:t>
+      </w:r>
+    </w:p>
+    <w:p>
+      <w:r>
+        <w:t>}</w:t>
+      </w:r>
+    </w:p>
+    <w:p>
+      <w:pPr>
+        <w:pStyle w:val="5"/>
+      </w:pPr>
+      <w:r>
+        <w:t>mSettingsRegistry.getSettingLocked()</w:t>
+      </w:r>
+    </w:p>
+    <w:p>
+      <w:r>
+        <w:t>public Setting getSettingLocked(int type, int userId, String name) {</w:t>
+      </w:r>
+    </w:p>
+    <w:p>
+      <w:r>
+        <w:t xml:space="preserve">    final int key = makeKey(type, userId);</w:t>
+      </w:r>
+    </w:p>
+    <w:p/>
+    <w:p>
+      <w:r>
+        <w:t xml:space="preserve">    SettingsState settingsState = peekSettingsStateLocked(key);</w:t>
+      </w:r>
+    </w:p>
+    <w:p>
+      <w:r>
+        <w:t xml:space="preserve">    return settingsState.getSettingLocked(name);</w:t>
+      </w:r>
+    </w:p>
+    <w:p>
+      <w:r>
+        <w:t>}</w:t>
+      </w:r>
+    </w:p>
+    <w:p>
+      <w:pPr>
+        <w:pStyle w:val="5"/>
+      </w:pPr>
+      <w:r>
+        <w:t>peekSettingsStateLocked</w:t>
+      </w:r>
+    </w:p>
+    <w:p>
+      <w:r>
+        <w:t>private SettingsState peekSettingsStateLocked(int key) {</w:t>
+      </w:r>
+    </w:p>
+    <w:p>
+      <w:r>
+        <w:t xml:space="preserve">    SettingsState settingsState = mSettingsStates.get(key);</w:t>
+      </w:r>
+    </w:p>
+    <w:p>
+      <w:r>
+        <w:t xml:space="preserve">    if (settingsState != null) {</w:t>
+      </w:r>
+    </w:p>
+    <w:p>
+      <w:r>
         <w:lastRenderedPageBreak/>
-        <w:t xml:space="preserve">        }</w:t>
-      </w:r>
-    </w:p>
-    <w:p/>
-    <w:p>
-      <w:r>
-        <w:t xml:space="preserve">        case Settings.CALL_METHOD_GET_SECURE: {</w:t>
-      </w:r>
-    </w:p>
-    <w:p>
-      <w:r>
-        <w:t xml:space="preserve">            Setting setting = getSecureSetting(name, requestingUserId);</w:t>
-      </w:r>
-    </w:p>
-    <w:p>
-      <w:r>
-        <w:t xml:space="preserve">            return packageValueForCallResult(setting, isTrackingGeneration(args));</w:t>
-      </w:r>
-    </w:p>
-    <w:p>
-      <w:r>
-        <w:t xml:space="preserve">        }</w:t>
-      </w:r>
-    </w:p>
-    <w:p>
-      <w:r>
-        <w:t xml:space="preserve">        ......</w:t>
-      </w:r>
-    </w:p>
-    <w:p>
-      <w:r>
-        <w:t xml:space="preserve">    }</w:t>
-      </w:r>
-    </w:p>
-    <w:p/>
-    <w:p>
-      <w:r>
-        <w:t xml:space="preserve">    return null;</w:t>
-      </w:r>
-    </w:p>
-    <w:p>
-      <w:r>
-        <w:t>}</w:t>
-      </w:r>
-    </w:p>
-    <w:p>
-      <w:r>
-        <w:rPr>
-          <w:rFonts w:hint="eastAsia"/>
-        </w:rPr>
-        <w:t>上层传过来的参数的</w:t>
-      </w:r>
-      <w:r>
-        <w:rPr>
-          <w:rFonts w:hint="eastAsia"/>
-        </w:rPr>
-        <w:t>command</w:t>
-      </w:r>
-      <w:r>
-        <w:rPr>
-          <w:rFonts w:hint="eastAsia"/>
-        </w:rPr>
-        <w:t>是</w:t>
-      </w:r>
-      <w:r>
-        <w:rPr>
-          <w:rFonts w:hint="eastAsia"/>
-        </w:rPr>
-        <w:t>mCallGetCommand</w:t>
-      </w:r>
-      <w:r>
-        <w:rPr>
-          <w:rFonts w:hint="eastAsia"/>
-        </w:rPr>
-        <w:t>，即</w:t>
-      </w:r>
-      <w:r>
-        <w:rPr>
-          <w:rFonts w:hint="eastAsia"/>
-        </w:rPr>
-        <w:t>Settings.CALL_METHOD_GET_GLOBAL</w:t>
-      </w:r>
-      <w:r>
-        <w:rPr>
-          <w:rFonts w:hint="eastAsia"/>
-        </w:rPr>
-        <w:t>，所以调用</w:t>
-      </w:r>
-      <w:r>
-        <w:rPr>
-          <w:rFonts w:hint="eastAsia"/>
-        </w:rPr>
-        <w:t>getGlobalSetting()</w:t>
-      </w:r>
-      <w:r>
-        <w:rPr>
-          <w:rFonts w:hint="eastAsia"/>
-        </w:rPr>
-        <w:t>，方法，在章节“</w:t>
-      </w:r>
-      <w:r>
-        <w:rPr>
-          <w:rFonts w:hint="eastAsia"/>
-        </w:rPr>
-        <w:t>SettingsProvider</w:t>
-      </w:r>
-      <w:r>
-        <w:rPr>
-          <w:rFonts w:hint="eastAsia"/>
-        </w:rPr>
-        <w:t>的启动过程”中可知，</w:t>
-      </w:r>
-      <w:r>
-        <w:rPr>
-          <w:rFonts w:hint="eastAsia"/>
-        </w:rPr>
-        <w:t>getGlobalSetting()</w:t>
-      </w:r>
-      <w:r>
-        <w:rPr>
-          <w:rFonts w:hint="eastAsia"/>
-        </w:rPr>
-        <w:t>返回的</w:t>
-      </w:r>
-      <w:r>
-        <w:rPr>
-          <w:rFonts w:hint="eastAsia"/>
-        </w:rPr>
-        <w:t>Setting setting</w:t>
-      </w:r>
-      <w:r>
-        <w:rPr>
-          <w:rFonts w:hint="eastAsia"/>
-        </w:rPr>
-        <w:t>是封装了设置项</w:t>
-      </w:r>
-      <w:r>
-        <w:rPr>
-          <w:rFonts w:hint="eastAsia"/>
-        </w:rPr>
-        <w:t>name</w:t>
-      </w:r>
-      <w:r>
-        <w:rPr>
-          <w:rFonts w:hint="eastAsia"/>
-        </w:rPr>
-        <w:t>、</w:t>
-      </w:r>
-      <w:r>
-        <w:rPr>
-          <w:rFonts w:hint="eastAsia"/>
-        </w:rPr>
-        <w:t>value</w:t>
-      </w:r>
-      <w:r>
-        <w:rPr>
-          <w:rFonts w:hint="eastAsia"/>
-        </w:rPr>
-        <w:t>等信息的，查看</w:t>
-      </w:r>
-      <w:r>
-        <w:rPr>
-          <w:rFonts w:hint="eastAsia"/>
-        </w:rPr>
-        <w:t>getGlobalSetting()</w:t>
-      </w:r>
-      <w:r>
-        <w:rPr>
-          <w:rFonts w:hint="eastAsia"/>
-        </w:rPr>
-        <w:t>方法：</w:t>
-      </w:r>
-    </w:p>
-    <w:p>
-      <w:pPr>
-        <w:pStyle w:val="5"/>
-      </w:pPr>
-      <w:r>
-        <w:t>getGlobalSetting</w:t>
-      </w:r>
-    </w:p>
-    <w:p>
-      <w:r>
-        <w:t>private Setting getGlobalSetting(String name) {</w:t>
-      </w:r>
-    </w:p>
-    <w:p>
-      <w:r>
-        <w:t xml:space="preserve">    // Get the value.</w:t>
-      </w:r>
-    </w:p>
-    <w:p>
-      <w:r>
-        <w:t xml:space="preserve">    synchronized (mLock) {</w:t>
-      </w:r>
-    </w:p>
-    <w:p>
-      <w:r>
-        <w:t xml:space="preserve">        return mSettingsRegistry.getSettingLocked(SETTINGS_TYPE_GLOBAL,</w:t>
-      </w:r>
-    </w:p>
-    <w:p>
-      <w:r>
-        <w:t xml:space="preserve">                UserHandle.USER_SYSTEM, name);</w:t>
-      </w:r>
-    </w:p>
-    <w:p>
-      <w:r>
-        <w:t xml:space="preserve">    }</w:t>
-      </w:r>
-    </w:p>
-    <w:p>
-      <w:r>
-        <w:t>}</w:t>
-      </w:r>
-    </w:p>
-    <w:p>
-      <w:pPr>
-        <w:pStyle w:val="5"/>
-      </w:pPr>
-      <w:r>
-        <w:t>mSettingsRegistry.getSettingLocked()</w:t>
-      </w:r>
-    </w:p>
-    <w:p>
-      <w:r>
-        <w:t>public Setting getSettingLocked(int type, int userId, String name) {</w:t>
-      </w:r>
-    </w:p>
-    <w:p>
-      <w:r>
-        <w:t xml:space="preserve">    final int key = makeKey(type, userId);</w:t>
-      </w:r>
-    </w:p>
-    <w:p/>
-    <w:p>
-      <w:r>
-        <w:t xml:space="preserve">    SettingsState settingsState = peekSettingsStateLocked(key);</w:t>
-      </w:r>
-    </w:p>
-    <w:p>
-      <w:r>
-        <w:t xml:space="preserve">    return settingsState.getSettingLocked(name);</w:t>
-      </w:r>
-    </w:p>
-    <w:p>
-      <w:r>
-        <w:t>}</w:t>
-      </w:r>
-    </w:p>
-    <w:p>
-      <w:pPr>
-        <w:pStyle w:val="5"/>
-      </w:pPr>
-      <w:r>
-        <w:t>peekSettingsStateLocked</w:t>
-      </w:r>
-    </w:p>
-    <w:p>
-      <w:r>
-        <w:t>private SettingsState peekSettingsStateLocked(int key) {</w:t>
-      </w:r>
-    </w:p>
-    <w:p>
-      <w:r>
-        <w:t xml:space="preserve">    SettingsState settingsState = mSettingsStates.get(key);</w:t>
-      </w:r>
-    </w:p>
-    <w:p>
-      <w:r>
-        <w:t xml:space="preserve">    if (settingsState != null) {</w:t>
-      </w:r>
-    </w:p>
-    <w:p>
-      <w:r>
         <w:t xml:space="preserve">        return </w:t>
       </w:r>
       <w:r>
@@ -10119,6 +10141,7 @@
         <w:rPr>
           <w:rFonts w:hint="eastAsia"/>
         </w:rPr>
+        <w:lastRenderedPageBreak/>
         <w:t>Secure</w:t>
       </w:r>
       <w:r>
@@ -10151,7 +10174,6 @@
         <w:rPr>
           <w:rFonts w:hint="eastAsia"/>
         </w:rPr>
-        <w:lastRenderedPageBreak/>
         <w:t>对已</w:t>
       </w:r>
       <w:r>
@@ -10770,7 +10792,7 @@
           </mc:Choice>
           <mc:Fallback>
             <w:pict>
-              <v:rect w14:anchorId="6055160E" id="矩形 12" o:spid="_x0000_s1026" alt="派生到我的代码片" href="https://code.csdn.net/snippets/2354289/fork" target="&quot;_blank&quot;" title="&quot;派生到我的代码片&quot;" style="width:9pt;height:9pt;visibility:visible;mso-wrap-style:square;mso-left-percent:-10001;mso-top-percent:-10001;mso-position-horizontal:absolute;mso-position-horizontal-relative:char;mso-position-vertical:absolute;mso-position-vertical-relative:line;mso-left-percent:-10001;mso-top-percent:-10001;v-text-anchor:top" o:gfxdata="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" o:button="t" filled="f" stroked="f">
+              <v:rect w14:anchorId="36F48573" id="矩形 12" o:spid="_x0000_s1026" alt="派生到我的代码片" href="https://code.csdn.net/snippets/2354289/fork" target="&quot;_blank&quot;" title="&quot;派生到我的代码片&quot;" style="width:9pt;height:9pt;visibility:visible;mso-wrap-style:square;mso-left-percent:-10001;mso-top-percent:-10001;mso-position-horizontal:absolute;mso-position-horizontal-relative:char;mso-position-vertical:absolute;mso-position-vertical-relative:line;mso-left-percent:-10001;mso-top-percent:-10001;v-text-anchor:top" o:gfxdata="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" o:button="t" filled="f" stroked="f">
                 <v:fill o:detectmouseclick="t"/>
                 <o:lock v:ext="edit" aspectratio="t"/>
                 <w10:anchorlock/>
@@ -11264,7 +11286,7 @@
           </mc:Choice>
           <mc:Fallback>
             <w:pict>
-              <v:rect w14:anchorId="7CFAB4EC" id="矩形 10" o:spid="_x0000_s1026" alt="派生到我的代码片" href="https://code.csdn.net/snippets/2354289/fork" target="&quot;_blank&quot;" title="&quot;派生到我的代码片&quot;" style="width:9pt;height:9pt;visibility:visible;mso-wrap-style:square;mso-left-percent:-10001;mso-top-percent:-10001;mso-position-horizontal:absolute;mso-position-horizontal-relative:char;mso-position-vertical:absolute;mso-position-vertical-relative:line;mso-left-percent:-10001;mso-top-percent:-10001;v-text-anchor:top" o:gfxdata="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" o:button="t" filled="f" stroked="f">
+              <v:rect w14:anchorId="1FB4A7C4" id="矩形 10" o:spid="_x0000_s1026" alt="派生到我的代码片" href="https://code.csdn.net/snippets/2354289/fork" target="&quot;_blank&quot;" title="&quot;派生到我的代码片&quot;" style="width:9pt;height:9pt;visibility:visible;mso-wrap-style:square;mso-left-percent:-10001;mso-top-percent:-10001;mso-position-horizontal:absolute;mso-position-horizontal-relative:char;mso-position-vertical:absolute;mso-position-vertical-relative:line;mso-left-percent:-10001;mso-top-percent:-10001;v-text-anchor:top" o:gfxdata="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" o:button="t" filled="f" stroked="f">
                 <v:fill o:detectmouseclick="t"/>
                 <o:lock v:ext="edit" aspectratio="t"/>
                 <w10:anchorlock/>
@@ -11985,7 +12007,7 @@
           </mc:Choice>
           <mc:Fallback>
             <w:pict>
-              <v:rect w14:anchorId="42C12EC3" id="矩形 8" o:spid="_x0000_s1026" alt="派生到我的代码片" href="https://code.csdn.net/snippets/2354289/fork" target="&quot;_blank&quot;" title="&quot;派生到我的代码片&quot;" style="width:9pt;height:9pt;visibility:visible;mso-wrap-style:square;mso-left-percent:-10001;mso-top-percent:-10001;mso-position-horizontal:absolute;mso-position-horizontal-relative:char;mso-position-vertical:absolute;mso-position-vertical-relative:line;mso-left-percent:-10001;mso-top-percent:-10001;v-text-anchor:top" o:gfxdata="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" o:button="t" filled="f" stroked="f">
+              <v:rect w14:anchorId="7527D005" id="矩形 8" o:spid="_x0000_s1026" alt="派生到我的代码片" href="https://code.csdn.net/snippets/2354289/fork" target="&quot;_blank&quot;" title="&quot;派生到我的代码片&quot;" style="width:9pt;height:9pt;visibility:visible;mso-wrap-style:square;mso-left-percent:-10001;mso-top-percent:-10001;mso-position-horizontal:absolute;mso-position-horizontal-relative:char;mso-position-vertical:absolute;mso-position-vertical-relative:line;mso-left-percent:-10001;mso-top-percent:-10001;v-text-anchor:top" o:gfxdata="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" o:button="t" filled="f" stroked="f">
                 <v:fill o:detectmouseclick="t"/>
                 <o:lock v:ext="edit" aspectratio="t"/>
                 <w10:anchorlock/>
@@ -12175,6 +12197,7 @@
           <w:szCs w:val="21"/>
           <w:shd w:val="clear" w:color="auto" w:fill="FFFFFF"/>
         </w:rPr>
+        <w:lastRenderedPageBreak/>
         <w:t>依据</w:t>
       </w:r>
       <w:r>
@@ -12235,7 +12258,6 @@
           <w:sz w:val="21"/>
           <w:szCs w:val="21"/>
         </w:rPr>
-        <w:lastRenderedPageBreak/>
         <w:t>获取到</w:t>
       </w:r>
       <w:r>
@@ -16539,7 +16561,7 @@
 
 <file path=word/comments.xml><?xml version="1.0" encoding="utf-8"?>
 <w:comments xmlns:wpc="http://schemas.microsoft.com/office/word/2010/wordprocessingCanvas" xmlns:mc="http://schemas.openxmlformats.org/markup-compatibility/2006" xmlns:o="urn:schemas-microsoft-com:office:office" xmlns:r="http://schemas.openxmlformats.org/officeDocument/2006/relationships" xmlns:m="http://schemas.openxmlformats.org/officeDocument/2006/math" xmlns:v="urn:schemas-microsoft-com:vml" xmlns:wp14="http://schemas.microsoft.com/office/word/2010/wordprocessingDrawing" xmlns:wp="http://schemas.openxmlformats.org/drawingml/2006/wordprocessingDrawing" xmlns:w10="urn:schemas-microsoft-com:office:word" xmlns:w="http://schemas.openxmlformats.org/wordprocessingml/2006/main" xmlns:w14="http://schemas.microsoft.com/office/word/2010/wordml" xmlns:w15="http://schemas.microsoft.com/office/word/2012/wordml" xmlns:wpg="http://schemas.microsoft.com/office/word/2010/wordprocessingGroup" xmlns:wpi="http://schemas.microsoft.com/office/word/2010/wordprocessingInk" xmlns:wne="http://schemas.microsoft.com/office/word/2006/wordml" xmlns:wps="http://schemas.microsoft.com/office/word/2010/wordprocessingShape" mc:Ignorable="w14 w15 wp14">
-  <w:comment w:id="1" w:author="Key Guan" w:date="2018-08-31T02:47:00Z" w:initials="KG">
+  <w:comment w:id="0" w:author="Key Guan" w:date="2018-08-31T02:47:00Z" w:initials="KG">
     <w:p>
       <w:pPr>
         <w:ind w:firstLineChars="202" w:firstLine="424"/>

--- a/packages/packages.providers.docx
+++ b/packages/packages.providers.docx
@@ -28,6 +28,78 @@
         <w:t>TODo</w:t>
       </w:r>
     </w:p>
+    <w:p/>
+    <w:p>
+      <w:pPr>
+        <w:pStyle w:val="HTML"/>
+        <w:shd w:val="clear" w:color="auto" w:fill="EFF0F1"/>
+        <w:textAlignment w:val="baseline"/>
+      </w:pPr>
+      <w:r>
+        <w:t>T</w:t>
+      </w:r>
+      <w:r>
+        <w:t>elephony</w:t>
+      </w:r>
+      <w:r>
+        <w:t>Privedr</w:t>
+      </w:r>
+      <w:r>
+        <w:rPr>
+          <w:rFonts w:hint="eastAsia"/>
+        </w:rPr>
+        <w:t>为啥也有</w:t>
+      </w:r>
+      <w:r>
+        <w:rPr>
+          <w:rFonts w:ascii="inherit" w:hAnsi="inherit" w:cs="Consolas"/>
+          <w:color w:val="303336"/>
+          <w:sz w:val="20"/>
+          <w:szCs w:val="20"/>
+          <w:bdr w:val="none" w:sz="0" w:space="0" w:color="auto" w:frame="1"/>
+          <w:shd w:val="clear" w:color="auto" w:fill="EFF0F1"/>
+        </w:rPr>
+        <w:t>getIntentForIntentSender()</w:t>
+      </w:r>
+      <w:r>
+        <w:rPr>
+          <w:rFonts w:hint="eastAsia"/>
+        </w:rPr>
+        <w:t>问题</w:t>
+      </w:r>
+    </w:p>
+    <w:p>
+      <w:pPr>
+        <w:pStyle w:val="HTML"/>
+        <w:shd w:val="clear" w:color="auto" w:fill="EFF0F1"/>
+        <w:textAlignment w:val="baseline"/>
+        <w:rPr>
+          <w:rFonts w:hint="eastAsia"/>
+        </w:rPr>
+      </w:pPr>
+      <w:r>
+        <w:rPr>
+          <w:rFonts w:hint="eastAsia"/>
+        </w:rPr>
+        <w:t>触发</w:t>
+      </w:r>
+      <w:r>
+        <w:t>机制？</w:t>
+      </w:r>
+      <w:r>
+        <w:rPr>
+          <w:rFonts w:hint="eastAsia"/>
+        </w:rPr>
+        <w:t>？</w:t>
+      </w:r>
+      <w:r>
+        <w:t>？</w:t>
+      </w:r>
+      <w:bookmarkStart w:id="0" w:name="_GoBack"/>
+      <w:bookmarkEnd w:id="0"/>
+    </w:p>
+    <w:p/>
+    <w:p/>
     <w:p>
       <w:r>
         <w:t>Android7.1.1</w:t>
@@ -736,6 +808,7 @@
           <w:sz w:val="24"/>
           <w:szCs w:val="24"/>
         </w:rPr>
+        <w:lastRenderedPageBreak/>
         <w:t>SettingsProvider的数据由键值对组成</w:t>
       </w:r>
     </w:p>
@@ -784,7 +857,6 @@
           <w:sz w:val="24"/>
           <w:szCs w:val="24"/>
         </w:rPr>
-        <w:lastRenderedPageBreak/>
         <w:t>数据保存方式不同：SystemProperties的数据保存属性文件中（/system/build.prop等），开机后会被加载到system properties store；SettingsProvider的数据保存在文件/data/system/users/0/settings_***.xml和数据库settings.db中；</w:t>
       </w:r>
     </w:p>
@@ -1053,6 +1125,12 @@
           <w:rFonts w:asciiTheme="minorEastAsia" w:hAnsiTheme="minorEastAsia"/>
         </w:rPr>
         <w:br/>
+      </w:r>
+      <w:r>
+        <w:rPr>
+          <w:rFonts w:asciiTheme="minorEastAsia" w:hAnsiTheme="minorEastAsia"/>
+        </w:rPr>
+        <w:lastRenderedPageBreak/>
         <w:t>这里为何先生成数据库后又删除，主要是为了兼容之前的版本。 </w:t>
       </w:r>
       <w:r>
@@ -1083,7 +1161,6 @@
         <w:rPr>
           <w:rFonts w:hint="eastAsia"/>
         </w:rPr>
-        <w:lastRenderedPageBreak/>
         <w:t>操作</w:t>
       </w:r>
       <w:r>
@@ -2358,7 +2435,7 @@
         </w:rPr>
         <w:t>启，当前设备所处的模式等等，很多很多类似的全局属性控制的属性值。</w:t>
       </w:r>
-      <w:commentRangeStart w:id="0"/>
+      <w:commentRangeStart w:id="1"/>
       <w:r>
         <w:rPr>
           <w:rFonts w:hint="eastAsia"/>
@@ -2437,12 +2514,12 @@
         </w:rPr>
         <w:t>表示该系统设置项所对应的选项值。</w:t>
       </w:r>
-      <w:commentRangeEnd w:id="0"/>
+      <w:commentRangeEnd w:id="1"/>
       <w:r>
         <w:rPr>
           <w:rStyle w:val="a9"/>
         </w:rPr>
-        <w:commentReference w:id="0"/>
+        <w:commentReference w:id="1"/>
       </w:r>
       <w:r>
         <w:rPr>
@@ -3280,16 +3357,9 @@
     </w:p>
     <w:p/>
     <w:p>
-      <w:pPr>
-        <w:rPr>
-          <w:rFonts w:hint="eastAsia"/>
-        </w:rPr>
-      </w:pPr>
       <w:r>
         <w:t>screen_off_timeout</w:t>
       </w:r>
-      <w:bookmarkStart w:id="1" w:name="_GoBack"/>
-      <w:bookmarkEnd w:id="1"/>
     </w:p>
     <w:tbl>
       <w:tblPr>
@@ -10792,7 +10862,7 @@
           </mc:Choice>
           <mc:Fallback>
             <w:pict>
-              <v:rect w14:anchorId="36F48573" id="矩形 12" o:spid="_x0000_s1026" alt="派生到我的代码片" href="https://code.csdn.net/snippets/2354289/fork" target="&quot;_blank&quot;" title="&quot;派生到我的代码片&quot;" style="width:9pt;height:9pt;visibility:visible;mso-wrap-style:square;mso-left-percent:-10001;mso-top-percent:-10001;mso-position-horizontal:absolute;mso-position-horizontal-relative:char;mso-position-vertical:absolute;mso-position-vertical-relative:line;mso-left-percent:-10001;mso-top-percent:-10001;v-text-anchor:top" o:gfxdata="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" o:button="t" filled="f" stroked="f">
+              <v:rect w14:anchorId="207498E1" id="矩形 12" o:spid="_x0000_s1026" alt="派生到我的代码片" href="https://code.csdn.net/snippets/2354289/fork" target="&quot;_blank&quot;" title="&quot;派生到我的代码片&quot;" style="width:9pt;height:9pt;visibility:visible;mso-wrap-style:square;mso-left-percent:-10001;mso-top-percent:-10001;mso-position-horizontal:absolute;mso-position-horizontal-relative:char;mso-position-vertical:absolute;mso-position-vertical-relative:line;mso-left-percent:-10001;mso-top-percent:-10001;v-text-anchor:top" o:gfxdata="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" o:button="t" filled="f" stroked="f">
                 <v:fill o:detectmouseclick="t"/>
                 <o:lock v:ext="edit" aspectratio="t"/>
                 <w10:anchorlock/>
@@ -11286,7 +11356,7 @@
           </mc:Choice>
           <mc:Fallback>
             <w:pict>
-              <v:rect w14:anchorId="1FB4A7C4" id="矩形 10" o:spid="_x0000_s1026" alt="派生到我的代码片" href="https://code.csdn.net/snippets/2354289/fork" target="&quot;_blank&quot;" title="&quot;派生到我的代码片&quot;" style="width:9pt;height:9pt;visibility:visible;mso-wrap-style:square;mso-left-percent:-10001;mso-top-percent:-10001;mso-position-horizontal:absolute;mso-position-horizontal-relative:char;mso-position-vertical:absolute;mso-position-vertical-relative:line;mso-left-percent:-10001;mso-top-percent:-10001;v-text-anchor:top" o:gfxdata="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" o:button="t" filled="f" stroked="f">
+              <v:rect w14:anchorId="48CBB379" id="矩形 10" o:spid="_x0000_s1026" alt="派生到我的代码片" href="https://code.csdn.net/snippets/2354289/fork" target="&quot;_blank&quot;" title="&quot;派生到我的代码片&quot;" style="width:9pt;height:9pt;visibility:visible;mso-wrap-style:square;mso-left-percent:-10001;mso-top-percent:-10001;mso-position-horizontal:absolute;mso-position-horizontal-relative:char;mso-position-vertical:absolute;mso-position-vertical-relative:line;mso-left-percent:-10001;mso-top-percent:-10001;v-text-anchor:top" o:gfxdata="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" o:button="t" filled="f" stroked="f">
                 <v:fill o:detectmouseclick="t"/>
                 <o:lock v:ext="edit" aspectratio="t"/>
                 <w10:anchorlock/>
@@ -12007,7 +12077,7 @@
           </mc:Choice>
           <mc:Fallback>
             <w:pict>
-              <v:rect w14:anchorId="7527D005" id="矩形 8" o:spid="_x0000_s1026" alt="派生到我的代码片" href="https://code.csdn.net/snippets/2354289/fork" target="&quot;_blank&quot;" title="&quot;派生到我的代码片&quot;" style="width:9pt;height:9pt;visibility:visible;mso-wrap-style:square;mso-left-percent:-10001;mso-top-percent:-10001;mso-position-horizontal:absolute;mso-position-horizontal-relative:char;mso-position-vertical:absolute;mso-position-vertical-relative:line;mso-left-percent:-10001;mso-top-percent:-10001;v-text-anchor:top" o:gfxdata="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" o:button="t" filled="f" stroked="f">
+              <v:rect w14:anchorId="24EC564E" id="矩形 8" o:spid="_x0000_s1026" alt="派生到我的代码片" href="https://code.csdn.net/snippets/2354289/fork" target="&quot;_blank&quot;" title="&quot;派生到我的代码片&quot;" style="width:9pt;height:9pt;visibility:visible;mso-wrap-style:square;mso-left-percent:-10001;mso-top-percent:-10001;mso-position-horizontal:absolute;mso-position-horizontal-relative:char;mso-position-vertical:absolute;mso-position-vertical-relative:line;mso-left-percent:-10001;mso-top-percent:-10001;v-text-anchor:top" o:gfxdata="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" o:button="t" filled="f" stroked="f">
                 <v:fill o:detectmouseclick="t"/>
                 <o:lock v:ext="edit" aspectratio="t"/>
                 <w10:anchorlock/>
@@ -16284,7 +16354,13 @@
     </w:p>
     <w:p>
       <w:pPr>
-        <w:ind w:firstLineChars="202" w:firstLine="424"/>
+        <w:rPr>
+          <w:rFonts w:ascii="Helvetica" w:hAnsi="Helvetica"/>
+          <w:i/>
+          <w:iCs/>
+          <w:color w:val="333333"/>
+          <w:shd w:val="clear" w:color="auto" w:fill="F6F6F6"/>
+        </w:rPr>
       </w:pPr>
     </w:p>
     <w:p>
@@ -16294,11 +16370,36 @@
           <w:ilvl w:val="0"/>
           <w:numId w:val="1"/>
         </w:numPr>
-      </w:pPr>
-      <w:r>
-        <w:rPr>
-          <w:rFonts w:hint="eastAsia"/>
-        </w:rPr>
+        <w:rPr>
+          <w:rFonts w:ascii="Helvetica" w:hAnsi="Helvetica"/>
+          <w:i/>
+          <w:iCs/>
+          <w:color w:val="333333"/>
+          <w:shd w:val="clear" w:color="auto" w:fill="F6F6F6"/>
+        </w:rPr>
+      </w:pPr>
+      <w:r>
+        <w:t>telephony</w:t>
+      </w:r>
+    </w:p>
+    <w:p>
+      <w:pPr>
+        <w:ind w:firstLineChars="202" w:firstLine="424"/>
+      </w:pPr>
+    </w:p>
+    <w:p>
+      <w:pPr>
+        <w:pStyle w:val="1"/>
+        <w:numPr>
+          <w:ilvl w:val="0"/>
+          <w:numId w:val="1"/>
+        </w:numPr>
+      </w:pPr>
+      <w:r>
+        <w:rPr>
+          <w:rFonts w:hint="eastAsia"/>
+        </w:rPr>
+        <w:lastRenderedPageBreak/>
         <w:t>其他</w:t>
       </w:r>
       <w:r>
@@ -16364,7 +16465,6 @@
     </w:p>
     <w:p>
       <w:r>
-        <w:lastRenderedPageBreak/>
         <w:t>---  ---------------  ----------------------------------</w:t>
       </w:r>
     </w:p>
@@ -16561,7 +16661,7 @@
 
 <file path=word/comments.xml><?xml version="1.0" encoding="utf-8"?>
 <w:comments xmlns:wpc="http://schemas.microsoft.com/office/word/2010/wordprocessingCanvas" xmlns:mc="http://schemas.openxmlformats.org/markup-compatibility/2006" xmlns:o="urn:schemas-microsoft-com:office:office" xmlns:r="http://schemas.openxmlformats.org/officeDocument/2006/relationships" xmlns:m="http://schemas.openxmlformats.org/officeDocument/2006/math" xmlns:v="urn:schemas-microsoft-com:vml" xmlns:wp14="http://schemas.microsoft.com/office/word/2010/wordprocessingDrawing" xmlns:wp="http://schemas.openxmlformats.org/drawingml/2006/wordprocessingDrawing" xmlns:w10="urn:schemas-microsoft-com:office:word" xmlns:w="http://schemas.openxmlformats.org/wordprocessingml/2006/main" xmlns:w14="http://schemas.microsoft.com/office/word/2010/wordml" xmlns:w15="http://schemas.microsoft.com/office/word/2012/wordml" xmlns:wpg="http://schemas.microsoft.com/office/word/2010/wordprocessingGroup" xmlns:wpi="http://schemas.microsoft.com/office/word/2010/wordprocessingInk" xmlns:wne="http://schemas.microsoft.com/office/word/2006/wordml" xmlns:wps="http://schemas.microsoft.com/office/word/2010/wordprocessingShape" mc:Ignorable="w14 w15 wp14">
-  <w:comment w:id="0" w:author="Key Guan" w:date="2018-08-31T02:47:00Z" w:initials="KG">
+  <w:comment w:id="1" w:author="Key Guan" w:date="2018-08-31T02:47:00Z" w:initials="KG">
     <w:p>
       <w:pPr>
         <w:ind w:firstLineChars="202" w:firstLine="424"/>
@@ -19801,6 +19901,16 @@
       <w:szCs w:val="24"/>
     </w:rPr>
   </w:style>
+  <w:style w:type="character" w:customStyle="1" w:styleId="pln">
+    <w:name w:val="pln"/>
+    <w:basedOn w:val="a0"/>
+    <w:rsid w:val="00684DAD"/>
+  </w:style>
+  <w:style w:type="character" w:customStyle="1" w:styleId="pun">
+    <w:name w:val="pun"/>
+    <w:basedOn w:val="a0"/>
+    <w:rsid w:val="00684DAD"/>
+  </w:style>
 </w:styles>
 </file>
 

--- a/packages/packages.providers.docx
+++ b/packages/packages.providers.docx
@@ -36,10 +36,7 @@
         <w:textAlignment w:val="baseline"/>
       </w:pPr>
       <w:r>
-        <w:t>T</w:t>
-      </w:r>
-      <w:r>
-        <w:t>elephony</w:t>
+        <w:t>Telephony</w:t>
       </w:r>
       <w:r>
         <w:t>Privedr</w:t>
@@ -73,9 +70,6 @@
         <w:pStyle w:val="HTML"/>
         <w:shd w:val="clear" w:color="auto" w:fill="EFF0F1"/>
         <w:textAlignment w:val="baseline"/>
-        <w:rPr>
-          <w:rFonts w:hint="eastAsia"/>
-        </w:rPr>
       </w:pPr>
       <w:r>
         <w:rPr>
@@ -95,8 +89,6 @@
       <w:r>
         <w:t>？</w:t>
       </w:r>
-      <w:bookmarkStart w:id="0" w:name="_GoBack"/>
-      <w:bookmarkEnd w:id="0"/>
     </w:p>
     <w:p/>
     <w:p/>
@@ -1167,6 +1159,7 @@
         <w:t>db</w:t>
       </w:r>
     </w:p>
+    <w:p/>
     <w:p>
       <w:pPr>
         <w:pStyle w:val="3"/>
@@ -1174,6 +1167,48 @@
           <w:ilvl w:val="2"/>
           <w:numId w:val="1"/>
         </w:numPr>
+      </w:pPr>
+      <w:r>
+        <w:t xml:space="preserve">settings </w:t>
+      </w:r>
+      <w:r>
+        <w:t xml:space="preserve">list </w:t>
+      </w:r>
+      <w:r>
+        <w:t xml:space="preserve"> global</w:t>
+      </w:r>
+    </w:p>
+    <w:p>
+      <w:pPr>
+        <w:rPr>
+          <w:rFonts w:hint="eastAsia"/>
+        </w:rPr>
+      </w:pPr>
+      <w:r>
+        <w:rPr>
+          <w:rFonts w:hint="eastAsia"/>
+        </w:rPr>
+        <w:t>列举</w:t>
+      </w:r>
+      <w:r>
+        <w:t>当前</w:t>
+      </w:r>
+      <w:r>
+        <w:rPr>
+          <w:rFonts w:hint="eastAsia"/>
+        </w:rPr>
+        <w:t>键值</w:t>
+      </w:r>
+      <w:bookmarkStart w:id="0" w:name="_GoBack"/>
+      <w:bookmarkEnd w:id="0"/>
+    </w:p>
+    <w:p>
+      <w:pPr>
+        <w:pStyle w:val="3"/>
+        <w:numPr>
+          <w:ilvl w:val="2"/>
+          <w:numId w:val="1"/>
+        </w:numPr>
         <w:rPr>
           <w:rStyle w:val="HTML0"/>
           <w:rFonts w:ascii="Courier New" w:hAnsi="Courier New" w:cs="Courier New"/>
@@ -1208,6 +1243,9 @@
     <w:p>
       <w:pPr>
         <w:ind w:firstLineChars="150" w:firstLine="315"/>
+        <w:rPr>
+          <w:rFonts w:hint="eastAsia"/>
+        </w:rPr>
       </w:pPr>
       <w:r>
         <w:rPr>
@@ -1266,7 +1304,6 @@
         <w:t>数据库详解</w:t>
       </w:r>
     </w:p>
-    <w:p/>
     <w:p>
       <w:pPr>
         <w:pStyle w:val="a6"/>
@@ -1771,7 +1808,14 @@
         <w:rPr>
           <w:rFonts w:asciiTheme="minorEastAsia" w:hAnsiTheme="minorEastAsia"/>
         </w:rPr>
-        <w:t>在使用sqlite3打开settings.db数据库之后，可以使用.help来查看有关sqlite3的一些帮助信息。这里常用的如下所示： </w:t>
+        <w:t>在使用sqlite3打开settings.db数据库之后，可以使用.help来查看有关sqlite3的</w:t>
+      </w:r>
+      <w:r>
+        <w:rPr>
+          <w:rFonts w:asciiTheme="minorEastAsia" w:hAnsiTheme="minorEastAsia"/>
+        </w:rPr>
+        <w:lastRenderedPageBreak/>
+        <w:t>一些帮助信息。这里常用的如下所示： </w:t>
       </w:r>
     </w:p>
     <w:p>
@@ -1779,7 +1823,6 @@
         <w:rPr>
           <w:noProof/>
         </w:rPr>
-        <w:lastRenderedPageBreak/>
         <w:drawing>
           <wp:inline distT="0" distB="0" distL="0" distR="0" wp14:anchorId="202E5789" wp14:editId="2CE0D74C">
             <wp:extent cx="5274310" cy="4114871"/>
@@ -2310,14 +2353,8 @@
         <w:rPr>
           <w:rFonts w:asciiTheme="minorEastAsia" w:hAnsiTheme="minorEastAsia"/>
         </w:rPr>
-        <w:t>2、在DatabaseHelper.java中的loadSecureSettings(SQLiteDatabase db)方法中加</w:t>
-      </w:r>
-      <w:r>
-        <w:rPr>
-          <w:rFonts w:asciiTheme="minorEastAsia" w:hAnsiTheme="minorEastAsia"/>
-        </w:rPr>
         <w:lastRenderedPageBreak/>
-        <w:t>入新字段的添加代码</w:t>
+        <w:t>2、在DatabaseHelper.java中的loadSecureSettings(SQLiteDatabase db)方法中加入新字段的添加代码</w:t>
       </w:r>
     </w:p>
     <w:p>
@@ -3026,11 +3063,8 @@
     </w:p>
     <w:p>
       <w:r>
-        <w:t xml:space="preserve">  &lt;setting id="4" name="airplane_mode_toggleable_radios" value="bluetooth,wifi,nfc" </w:t>
-      </w:r>
-      <w:r>
         <w:lastRenderedPageBreak/>
-        <w:t>package="android" /&gt;</w:t>
+        <w:t xml:space="preserve">  &lt;setting id="4" name="airplane_mode_toggleable_radios" value="bluetooth,wifi,nfc" package="android" /&gt;</w:t>
       </w:r>
     </w:p>
     <w:p>
@@ -3195,11 +3229,8 @@
     </w:p>
     <w:p>
       <w:r>
-        <w:t xml:space="preserve">  &lt;setting id="27" name="low_battery_sound" value="/system/media/audio/ui/LowBattery.ogg" </w:t>
-      </w:r>
-      <w:r>
         <w:lastRenderedPageBreak/>
-        <w:t>package="android" /&gt;</w:t>
+        <w:t xml:space="preserve">  &lt;setting id="27" name="low_battery_sound" value="/system/media/audio/ui/LowBattery.ogg" package="android" /&gt;</w:t>
       </w:r>
     </w:p>
     <w:p>
@@ -3381,6 +3412,7 @@
               <w:rPr>
                 <w:rFonts w:hint="eastAsia"/>
               </w:rPr>
+              <w:lastRenderedPageBreak/>
               <w:t>键值</w:t>
             </w:r>
           </w:p>
@@ -3406,7 +3438,6 @@
           </w:tcPr>
           <w:p>
             <w:r>
-              <w:lastRenderedPageBreak/>
               <w:t>&lt;setting id="12" name="screen_off_timeout" value="60000" package="android" /&gt;</w:t>
             </w:r>
           </w:p>
@@ -3701,11 +3732,8 @@
     </w:p>
     <w:p>
       <w:r>
-        <w:t xml:space="preserve">  &lt;setting id="2329" name="lockscreen_sounds_enabled" value="1" </w:t>
-      </w:r>
-      <w:r>
         <w:lastRenderedPageBreak/>
-        <w:t>package="com.android.settings" /&gt;</w:t>
+        <w:t xml:space="preserve">  &lt;setting id="2329" name="lockscreen_sounds_enabled" value="1" package="com.android.settings" /&gt;</w:t>
       </w:r>
     </w:p>
     <w:p>
@@ -3960,6 +3988,7 @@
               <w:ind w:firstLineChars="50" w:firstLine="105"/>
             </w:pPr>
             <w:r>
+              <w:lastRenderedPageBreak/>
               <w:t>&lt;setting id="26" name="install_non_market_apps" value="0" package="android" /&gt;</w:t>
             </w:r>
           </w:p>
@@ -3976,7 +4005,6 @@
               <w:t>是否安装非</w:t>
             </w:r>
             <w:r>
-              <w:lastRenderedPageBreak/>
               <w:t>市场应用</w:t>
             </w:r>
           </w:p>
@@ -3989,7 +4017,6 @@
           </w:tcPr>
           <w:p>
             <w:r>
-              <w:lastRenderedPageBreak/>
               <w:t>&lt;setting id="51" name="enabled_input_methods" value="com.android.inputmethod.latin/.LatinIME" package="android" /&gt;</w:t>
             </w:r>
           </w:p>
@@ -4209,338 +4236,335 @@
     </w:p>
     <w:p>
       <w:r>
+        <w:lastRenderedPageBreak/>
         <w:t xml:space="preserve">  &lt;setting id="453" name="mode_ringer" value="2" package="android" /&gt;</w:t>
       </w:r>
     </w:p>
     <w:p>
       <w:r>
+        <w:t xml:space="preserve">  &lt;setting id="37" name="default_install_location" value="0" package="android" /&gt;</w:t>
+      </w:r>
+    </w:p>
+    <w:p>
+      <w:r>
+        <w:t xml:space="preserve">  &lt;setting id="817" name="wifi_display_on" value="1" package="com.android.settings" /&gt;</w:t>
+      </w:r>
+    </w:p>
+    <w:p>
+      <w:r>
+        <w:t xml:space="preserve">  &lt;setting id="45" name="device_name" value="rm500" package="android" /&gt;</w:t>
+      </w:r>
+    </w:p>
+    <w:p>
+      <w:r>
+        <w:t xml:space="preserve">  &lt;setting id="660" name="wifi_networks_available_notification_on" value="0" package="com.android.settings" /&gt;</w:t>
+      </w:r>
+    </w:p>
+    <w:p>
+      <w:r>
+        <w:t xml:space="preserve">  &lt;setting id="29" name="dock_sounds_enabled_when_accessbility" value="0" package="android" /&gt;</w:t>
+      </w:r>
+    </w:p>
+    <w:p>
+      <w:r>
+        <w:t xml:space="preserve">  &lt;setting id="902" name="bluetooth_on" value="1" package="android" /&gt;</w:t>
+      </w:r>
+    </w:p>
+    <w:p>
+      <w:r>
+        <w:t xml:space="preserve">  &lt;setting id="626" name="bugreport_in_power_menu" value="0" package="com.android.settings" /&gt;</w:t>
+      </w:r>
+    </w:p>
+    <w:p>
+      <w:r>
+        <w:t xml:space="preserve">  &lt;setting id="18" name="mobile_data" value="1" package="android" /&gt;</w:t>
+      </w:r>
+    </w:p>
+    <w:p>
+      <w:r>
+        <w:t xml:space="preserve">  &lt;setting id="38" name="emergency_tone" value="0" package="android" /&gt;</w:t>
+      </w:r>
+    </w:p>
+    <w:p>
+      <w:r>
+        <w:t xml:space="preserve">  &lt;setting id="47" name="add_users_when_locked" value="0" package="android" /&gt;</w:t>
+      </w:r>
+    </w:p>
+    <w:p>
+      <w:r>
+        <w:t xml:space="preserve">  &lt;setting id="35" name="dock_audio_media_enabled" value="1" package="android" /&gt;</w:t>
+      </w:r>
+    </w:p>
+    <w:p>
+      <w:r>
+        <w:t xml:space="preserve">  &lt;setting id="929" name="adb_enabled" value="1" package="com.android.settings" /&gt;</w:t>
+      </w:r>
+    </w:p>
+    <w:p>
+      <w:r>
+        <w:t xml:space="preserve">  &lt;setting id="25" name="trusted_sound" value="/system/media/audio/ui/Trusted.ogg" package="android" /&gt;</w:t>
+      </w:r>
+    </w:p>
+    <w:p>
+      <w:r>
+        <w:t xml:space="preserve">  &lt;setting id="24" name="unlock_sound" value="/system/media/audio/ui/Unlock.ogg" package="android" /&gt;</w:t>
+      </w:r>
+    </w:p>
+    <w:p>
+      <w:r>
+        <w:t xml:space="preserve">  &lt;setting id="3" name="airplane_mode_radios" value="cell,bluetooth,wifi,nfc,wimax" package="android" /&gt;</w:t>
+      </w:r>
+    </w:p>
+    <w:p>
+      <w:r>
+        <w:t xml:space="preserve">  &lt;setting id="21" name="wifi_max_dhcp_retry_count" value="9" package="android" /&gt;</w:t>
+      </w:r>
+    </w:p>
+    <w:p>
+      <w:r>
+        <w:t xml:space="preserve">  &lt;setting id="653" name="bluetooth_input_device_priority_9C:2E:A1:D8:31:02" value="-1" package="com.android.bluetooth" /&gt;</w:t>
+      </w:r>
+    </w:p>
+    <w:p>
+      <w:r>
+        <w:t xml:space="preserve">  &lt;setting id="4" name="airplane_mode_toggleable_radios" value="bluetooth,wifi,nfc" package="android" /&gt;</w:t>
+      </w:r>
+    </w:p>
+    <w:p>
+      <w:r>
+        <w:t xml:space="preserve">  &lt;setting id="633" name="bluetooth_input_device_priority_EC:D0:9F:B0:DF:96" value="-1" package="com.android.bluetooth" /&gt;</w:t>
+      </w:r>
+    </w:p>
+    <w:p>
+      <w:r>
+        <w:t xml:space="preserve">  &lt;setting id="53" name="network_scoring_provisioned" value="1" package="android" /&gt;</w:t>
+      </w:r>
+    </w:p>
+    <w:p>
+      <w:r>
+        <w:t xml:space="preserve">  &lt;setting id="44" name="heads_up_notifications_enabled" value="1" package="android" /&gt;</w:t>
+      </w:r>
+    </w:p>
+    <w:p>
+      <w:r>
+        <w:t xml:space="preserve">  &lt;setting id="624" name="bluetooth_input_device_priority_E4:46:DA:44:CF:3B" value="-1" package="com.android.bluetooth" /&gt;</w:t>
+      </w:r>
+    </w:p>
+    <w:p>
+      <w:r>
+        <w:t xml:space="preserve">  &lt;setting id="40" name="preferred_network_mode" value="9" package="android" /&gt;</w:t>
+      </w:r>
+    </w:p>
+    <w:p>
+      <w:r>
+        <w:t xml:space="preserve">  &lt;setting id="48" name="bluetooth_disabled_profiles" value="0" package="android" /&gt;</w:t>
+      </w:r>
+    </w:p>
+    <w:p>
+      <w:r>
+        <w:t xml:space="preserve">  &lt;setting id="31" name="desk_undock_sound" value="/system/media/audio/ui/Undock.ogg" package="android" /&gt;</w:t>
+      </w:r>
+    </w:p>
+    <w:p>
+      <w:r>
+        <w:t xml:space="preserve">  &lt;setting id="650" name="bluetooth_a2dp_sink_priority_60:60:1F:5E:1F:AA" value="-1" package="com.android.bluetooth" /&gt;</w:t>
+      </w:r>
+    </w:p>
+    <w:p>
+      <w:r>
+        <w:t xml:space="preserve">  &lt;setting id="493" name="mobile_data_always_on" value="0" package="com.android.settings" /&gt;</w:t>
+      </w:r>
+    </w:p>
+    <w:p>
+      <w:r>
+        <w:t xml:space="preserve">  &lt;setting id="495" name="debug_app" package="android" /&gt;</w:t>
+      </w:r>
+    </w:p>
+    <w:p>
+      <w:r>
+        <w:t xml:space="preserve">  &lt;setting id="51" name="webview_provider" value="com.android.webview" package="android" /&gt;</w:t>
+      </w:r>
+    </w:p>
+    <w:p>
+      <w:r>
         <w:lastRenderedPageBreak/>
-        <w:t xml:space="preserve">  &lt;setting id="37" name="default_install_location" value="0" package="android" /&gt;</w:t>
-      </w:r>
-    </w:p>
-    <w:p>
-      <w:r>
-        <w:t xml:space="preserve">  &lt;setting id="817" name="wifi_display_on" value="1" package="com.android.settings" /&gt;</w:t>
-      </w:r>
-    </w:p>
-    <w:p>
-      <w:r>
-        <w:t xml:space="preserve">  &lt;setting id="45" name="device_name" value="rm500" package="android" /&gt;</w:t>
-      </w:r>
-    </w:p>
-    <w:p>
-      <w:r>
-        <w:t xml:space="preserve">  &lt;setting id="660" name="wifi_networks_available_notification_on" value="0" package="com.android.settings" /&gt;</w:t>
-      </w:r>
-    </w:p>
-    <w:p>
-      <w:r>
-        <w:t xml:space="preserve">  &lt;setting id="29" name="dock_sounds_enabled_when_accessbility" value="0" package="android" /&gt;</w:t>
-      </w:r>
-    </w:p>
-    <w:p>
-      <w:r>
-        <w:t xml:space="preserve">  &lt;setting id="902" name="bluetooth_on" value="1" package="android" /&gt;</w:t>
-      </w:r>
-    </w:p>
-    <w:p>
-      <w:r>
-        <w:t xml:space="preserve">  &lt;setting id="626" name="bugreport_in_power_menu" value="0" package="com.android.settings" /&gt;</w:t>
-      </w:r>
-    </w:p>
-    <w:p>
-      <w:r>
-        <w:t xml:space="preserve">  &lt;setting id="18" name="mobile_data" value="1" package="android" /&gt;</w:t>
-      </w:r>
-    </w:p>
-    <w:p>
-      <w:r>
-        <w:t xml:space="preserve">  &lt;setting id="38" name="emergency_tone" value="0" package="android" /&gt;</w:t>
-      </w:r>
-    </w:p>
-    <w:p>
-      <w:r>
-        <w:t xml:space="preserve">  &lt;setting id="47" name="add_users_when_locked" value="0" package="android" /&gt;</w:t>
-      </w:r>
-    </w:p>
-    <w:p>
-      <w:r>
-        <w:t xml:space="preserve">  &lt;setting id="35" name="dock_audio_media_enabled" value="1" package="android" /&gt;</w:t>
-      </w:r>
-    </w:p>
-    <w:p>
-      <w:r>
-        <w:t xml:space="preserve">  &lt;setting id="929" name="adb_enabled" value="1" package="com.android.settings" /&gt;</w:t>
-      </w:r>
-    </w:p>
-    <w:p>
-      <w:r>
-        <w:t xml:space="preserve">  &lt;setting id="25" name="trusted_sound" value="/system/media/audio/ui/Trusted.ogg" package="android" /&gt;</w:t>
-      </w:r>
-    </w:p>
-    <w:p>
-      <w:r>
-        <w:t xml:space="preserve">  &lt;setting id="24" name="unlock_sound" value="/system/media/audio/ui/Unlock.ogg" package="android" /&gt;</w:t>
-      </w:r>
-    </w:p>
-    <w:p>
-      <w:r>
-        <w:t xml:space="preserve">  &lt;setting id="3" name="airplane_mode_radios" value="cell,bluetooth,wifi,nfc,wimax" package="android" /&gt;</w:t>
-      </w:r>
-    </w:p>
-    <w:p>
-      <w:r>
-        <w:t xml:space="preserve">  &lt;setting id="21" name="wifi_max_dhcp_retry_count" value="9" package="android" /&gt;</w:t>
-      </w:r>
-    </w:p>
-    <w:p>
-      <w:r>
-        <w:t xml:space="preserve">  &lt;setting id="653" name="bluetooth_input_device_priority_9C:2E:A1:D8:31:02" value="-1" package="com.android.bluetooth" /&gt;</w:t>
-      </w:r>
-    </w:p>
-    <w:p>
-      <w:r>
-        <w:t xml:space="preserve">  &lt;setting id="4" name="airplane_mode_toggleable_radios" value="bluetooth,wifi,nfc" package="android" /&gt;</w:t>
-      </w:r>
-    </w:p>
-    <w:p>
-      <w:r>
-        <w:t xml:space="preserve">  &lt;setting id="633" name="bluetooth_input_device_priority_EC:D0:9F:B0:DF:96" value="-1" package="com.android.bluetooth" /&gt;</w:t>
-      </w:r>
-    </w:p>
-    <w:p>
-      <w:r>
-        <w:t xml:space="preserve">  &lt;setting id="53" name="network_scoring_provisioned" value="1" package="android" /&gt;</w:t>
-      </w:r>
-    </w:p>
-    <w:p>
-      <w:r>
-        <w:t xml:space="preserve">  &lt;setting id="44" name="heads_up_notifications_enabled" value="1" package="android" /&gt;</w:t>
-      </w:r>
-    </w:p>
-    <w:p>
-      <w:r>
-        <w:t xml:space="preserve">  &lt;setting id="624" name="bluetooth_input_device_priority_E4:46:DA:44:CF:3B" value="-1" package="com.android.bluetooth" /&gt;</w:t>
-      </w:r>
-    </w:p>
-    <w:p>
-      <w:r>
-        <w:t xml:space="preserve">  &lt;setting id="40" name="preferred_network_mode" value="9" package="android" /&gt;</w:t>
-      </w:r>
-    </w:p>
-    <w:p>
-      <w:r>
-        <w:t xml:space="preserve">  &lt;setting id="48" name="bluetooth_disabled_profiles" value="0" package="android" /&gt;</w:t>
-      </w:r>
-    </w:p>
-    <w:p>
-      <w:r>
-        <w:t xml:space="preserve">  &lt;setting id="31" name="desk_undock_sound" value="/system/media/audio/ui/Undock.ogg" package="android" /&gt;</w:t>
-      </w:r>
-    </w:p>
-    <w:p>
-      <w:r>
-        <w:t xml:space="preserve">  &lt;setting id="650" name="bluetooth_a2dp_sink_priority_60:60:1F:5E:1F:AA" value="-1" package="com.android.bluetooth" /&gt;</w:t>
-      </w:r>
-    </w:p>
-    <w:p>
-      <w:r>
-        <w:t xml:space="preserve">  &lt;setting id="493" name="mobile_data_always_on" value="0" package="com.android.settings" /&gt;</w:t>
-      </w:r>
-    </w:p>
-    <w:p>
-      <w:r>
-        <w:t xml:space="preserve">  &lt;setting id="495" name="debug_app" package="android" /&gt;</w:t>
-      </w:r>
-    </w:p>
-    <w:p>
-      <w:r>
-        <w:t xml:space="preserve">  &lt;setting id="51" name="webview_provider" value="com.android.webview" package="android" /&gt;</w:t>
-      </w:r>
-    </w:p>
-    <w:p>
-      <w:r>
         <w:t xml:space="preserve">  &lt;setting id="811" name="dji_RECORDING" value="0" package="com.android.systemui" /&gt;</w:t>
       </w:r>
     </w:p>
     <w:p>
       <w:r>
+        <w:t xml:space="preserve">  &lt;setting id="9" name="wifi_sleep_policy" value="2" package="android" /&gt;</w:t>
+      </w:r>
+    </w:p>
+    <w:p>
+      <w:r>
+        <w:t xml:space="preserve">  &lt;setting id="28" name="dock_sounds_enabled" value="0" package="android" /&gt;</w:t>
+      </w:r>
+    </w:p>
+    <w:p>
+      <w:r>
+        <w:t xml:space="preserve">  &lt;setting id="816" name="charging_sounds_enabled" value="0" package="com.android.settings" /&gt;</w:t>
+      </w:r>
+    </w:p>
+    <w:p>
+      <w:r>
+        <w:t xml:space="preserve">  &lt;setting id="43" name="wifi_scan_always_enabled" value="0" package="android" /&gt;</w:t>
+      </w:r>
+    </w:p>
+    <w:p>
+      <w:r>
+        <w:t xml:space="preserve">  &lt;setting id="501" name="overlay_display_devices" package="com.android.settings" /&gt;</w:t>
+      </w:r>
+    </w:p>
+    <w:p>
+      <w:r>
+        <w:t xml:space="preserve">  &lt;setting id="32" name="car_dock_sound" value="/system/media/audio/ui/Dock.ogg" package="android" /&gt;</w:t>
+      </w:r>
+    </w:p>
+    <w:p>
+      <w:r>
+        <w:t xml:space="preserve">  &lt;setting id="26" name="power_sounds_enabled" value="1" package="android" /&gt;</w:t>
+      </w:r>
+    </w:p>
+    <w:p>
+      <w:r>
+        <w:t xml:space="preserve">  &lt;setting id="8" name="stay_on_while_plugged_in" value="0" package="android" /&gt;</w:t>
+      </w:r>
+    </w:p>
+    <w:p>
+      <w:r>
+        <w:t xml:space="preserve">  &lt;setting id="931" name="zen_mode_config_etag" value="1352430248" package="android" /&gt;</w:t>
+      </w:r>
+    </w:p>
+    <w:p>
+      <w:r>
+        <w:t xml:space="preserve">  &lt;setting id="36" name="set_install_location" value="0" package="android" /&gt;</w:t>
+      </w:r>
+    </w:p>
+    <w:p>
+      <w:r>
+        <w:t xml:space="preserve">  &lt;setting id="492" name="debug_view_attributes" value="0" package="com.android.settings" /&gt;</w:t>
+      </w:r>
+    </w:p>
+    <w:p>
+      <w:r>
+        <w:t xml:space="preserve">  &lt;setting id="49" name="zen_mode" value="0" package="android" /&gt;</w:t>
+      </w:r>
+    </w:p>
+    <w:p>
+      <w:r>
+        <w:t xml:space="preserve">  &lt;setting id="500" name="transition_animation_scale" value="1.0" package="android" /&gt;</w:t>
+      </w:r>
+    </w:p>
+    <w:p>
+      <w:r>
+        <w:t xml:space="preserve">  &lt;setting id="636" name="bluetooth_a2dp_sink_priority_D8:C7:71:37:92:0D" value="-1" package="com.android.bluetooth" /&gt;</w:t>
+      </w:r>
+    </w:p>
+    <w:p>
+      <w:r>
+        <w:t xml:space="preserve">  &lt;setting id="170" name="cell_on" value="1" package="com.android.phone" /&gt;</w:t>
+      </w:r>
+    </w:p>
+    <w:p>
+      <w:r>
+        <w:t xml:space="preserve">  &lt;setting id="16" name="data_roaming" value="1" package="android" /&gt;</w:t>
+      </w:r>
+    </w:p>
+    <w:p>
+      <w:r>
+        <w:t xml:space="preserve">  &lt;setting id="11" name="package_verifier_enable" value="1" package="android" /&gt;</w:t>
+      </w:r>
+    </w:p>
+    <w:p>
+      <w:r>
+        <w:t xml:space="preserve">  &lt;setting id="2" name="theater_mode_on" value="0" package="android" /&gt;</w:t>
+      </w:r>
+    </w:p>
+    <w:p>
+      <w:r>
+        <w:t xml:space="preserve">  &lt;setting id="15" name="cdma_cell_broadcast_sms" value="1" package="android" /&gt;</w:t>
+      </w:r>
+    </w:p>
+    <w:p>
+      <w:r>
+        <w:t xml:space="preserve">  &lt;setting id="168" name="airplane_mode_on" value="0" package="com.android.settings" /&gt;</w:t>
+      </w:r>
+    </w:p>
+    <w:p>
+      <w:r>
+        <w:t xml:space="preserve">  &lt;setting id="27" name="low_battery_sound" value="/system/media/audio/ui/LowBattery.ogg" package="android" /&gt;</w:t>
+      </w:r>
+    </w:p>
+    <w:p>
+      <w:r>
+        <w:t xml:space="preserve">  &lt;setting id="496" name="wait_for_debugger" value="0" package="android" /&gt;</w:t>
+      </w:r>
+    </w:p>
+    <w:p>
+      <w:r>
+        <w:t xml:space="preserve">  &lt;setting id="19" name="netstats_enabled" value="1" package="android" /&gt;</w:t>
+      </w:r>
+    </w:p>
+    <w:p>
+      <w:r>
+        <w:t xml:space="preserve">  &lt;setting id="494" name="ota_disable_automatic_update" value="1" package="com.android.settings" /&gt;</w:t>
+      </w:r>
+    </w:p>
+    <w:p>
+      <w:r>
+        <w:t xml:space="preserve">  &lt;setting id="41" name="subscription_mode" value="0" package="android" /&gt;</w:t>
+      </w:r>
+    </w:p>
+    <w:p>
+      <w:r>
+        <w:t xml:space="preserve">  &lt;setting id="5" name="assisted_gps_enabled" value="1" package="android" /&gt;</w:t>
+      </w:r>
+    </w:p>
+    <w:p>
+      <w:r>
+        <w:t xml:space="preserve">  &lt;setting id="23" name="lock_sound" value="/system/media/audio/ui/Lock.ogg" package="android" /&gt;</w:t>
+      </w:r>
+    </w:p>
+    <w:p>
+      <w:r>
+        <w:t xml:space="preserve">  &lt;setting id="475" name="auto_time_zone" value="0" package="com.android.settings" /&gt;</w:t>
+      </w:r>
+    </w:p>
+    <w:p>
+      <w:r>
+        <w:t xml:space="preserve">  &lt;setting id="922" name="wifi_on" value="1" package="android" /&gt;</w:t>
+      </w:r>
+    </w:p>
+    <w:p>
+      <w:r>
+        <w:t xml:space="preserve">  &lt;setting id="34" name="wireless_charging_started_sound" value="/system/media/audio/ui/WirelessChargingStarted.ogg" package="android" /&gt;</w:t>
+      </w:r>
+    </w:p>
+    <w:p>
+      <w:r>
+        <w:t xml:space="preserve">  &lt;setting id="776" name="device_provisioned" value="1" package="com.dpad.launcher" /&gt;</w:t>
+      </w:r>
+    </w:p>
+    <w:p>
+      <w:r>
+        <w:t xml:space="preserve">  &lt;setting id="55" name="emergency_affordance_needed" value="0" package="android" /&gt;</w:t>
+      </w:r>
+    </w:p>
+    <w:p>
+      <w:r>
+        <w:t xml:space="preserve">  &lt;setting id="973" name="dji_SRE_LEVEL" value="3" package="com.android.systemui" /&gt;</w:t>
+      </w:r>
+    </w:p>
+    <w:p>
+      <w:r>
+        <w:t xml:space="preserve">  &lt;setting id="654" name="bluetooth_a2dp_sink_priority_9C:2E:A1:D8:31:02" value="-1" package="com.android.bluetooth" /&gt;</w:t>
+      </w:r>
+    </w:p>
+    <w:p>
+      <w:r>
         <w:lastRenderedPageBreak/>
-        <w:t xml:space="preserve">  &lt;setting id="9" name="wifi_sleep_policy" value="2" package="android" /&gt;</w:t>
-      </w:r>
-    </w:p>
-    <w:p>
-      <w:r>
-        <w:t xml:space="preserve">  &lt;setting id="28" name="dock_sounds_enabled" value="0" package="android" /&gt;</w:t>
-      </w:r>
-    </w:p>
-    <w:p>
-      <w:r>
-        <w:t xml:space="preserve">  &lt;setting id="816" name="charging_sounds_enabled" value="0" package="com.android.settings" /&gt;</w:t>
-      </w:r>
-    </w:p>
-    <w:p>
-      <w:r>
-        <w:t xml:space="preserve">  &lt;setting id="43" name="wifi_scan_always_enabled" value="0" package="android" /&gt;</w:t>
-      </w:r>
-    </w:p>
-    <w:p>
-      <w:r>
-        <w:t xml:space="preserve">  &lt;setting id="501" name="overlay_display_devices" package="com.android.settings" /&gt;</w:t>
-      </w:r>
-    </w:p>
-    <w:p>
-      <w:r>
-        <w:t xml:space="preserve">  &lt;setting id="32" name="car_dock_sound" value="/system/media/audio/ui/Dock.ogg" package="android" /&gt;</w:t>
-      </w:r>
-    </w:p>
-    <w:p>
-      <w:r>
-        <w:t xml:space="preserve">  &lt;setting id="26" name="power_sounds_enabled" value="1" package="android" /&gt;</w:t>
-      </w:r>
-    </w:p>
-    <w:p>
-      <w:r>
-        <w:t xml:space="preserve">  &lt;setting id="8" name="stay_on_while_plugged_in" value="0" package="android" /&gt;</w:t>
-      </w:r>
-    </w:p>
-    <w:p>
-      <w:r>
-        <w:t xml:space="preserve">  &lt;setting id="931" name="zen_mode_config_etag" value="1352430248" package="android" /&gt;</w:t>
-      </w:r>
-    </w:p>
-    <w:p>
-      <w:r>
-        <w:t xml:space="preserve">  &lt;setting id="36" name="set_install_location" value="0" package="android" /&gt;</w:t>
-      </w:r>
-    </w:p>
-    <w:p>
-      <w:r>
-        <w:t xml:space="preserve">  &lt;setting id="492" name="debug_view_attributes" value="0" package="com.android.settings" /&gt;</w:t>
-      </w:r>
-    </w:p>
-    <w:p>
-      <w:r>
-        <w:t xml:space="preserve">  &lt;setting id="49" name="zen_mode" value="0" package="android" /&gt;</w:t>
-      </w:r>
-    </w:p>
-    <w:p>
-      <w:r>
-        <w:t xml:space="preserve">  &lt;setting id="500" name="transition_animation_scale" value="1.0" package="android" /&gt;</w:t>
-      </w:r>
-    </w:p>
-    <w:p>
-      <w:r>
-        <w:t xml:space="preserve">  &lt;setting id="636" name="bluetooth_a2dp_sink_priority_D8:C7:71:37:92:0D" value="-1" package="com.android.bluetooth" /&gt;</w:t>
-      </w:r>
-    </w:p>
-    <w:p>
-      <w:r>
-        <w:t xml:space="preserve">  &lt;setting id="170" name="cell_on" value="1" package="com.android.phone" /&gt;</w:t>
-      </w:r>
-    </w:p>
-    <w:p>
-      <w:r>
-        <w:t xml:space="preserve">  &lt;setting id="16" name="data_roaming" value="1" package="android" /&gt;</w:t>
-      </w:r>
-    </w:p>
-    <w:p>
-      <w:r>
-        <w:t xml:space="preserve">  &lt;setting id="11" name="package_verifier_enable" value="1" package="android" /&gt;</w:t>
-      </w:r>
-    </w:p>
-    <w:p>
-      <w:r>
-        <w:t xml:space="preserve">  &lt;setting id="2" name="theater_mode_on" value="0" package="android" /&gt;</w:t>
-      </w:r>
-    </w:p>
-    <w:p>
-      <w:r>
-        <w:t xml:space="preserve">  &lt;setting id="15" name="cdma_cell_broadcast_sms" value="1" package="android" /&gt;</w:t>
-      </w:r>
-    </w:p>
-    <w:p>
-      <w:r>
-        <w:t xml:space="preserve">  &lt;setting id="168" name="airplane_mode_on" value="0" package="com.android.settings" /&gt;</w:t>
-      </w:r>
-    </w:p>
-    <w:p>
-      <w:r>
-        <w:t xml:space="preserve">  &lt;setting id="27" name="low_battery_sound" value="/system/media/audio/ui/LowBattery.ogg" package="android" /&gt;</w:t>
-      </w:r>
-    </w:p>
-    <w:p>
-      <w:r>
-        <w:t xml:space="preserve">  &lt;setting id="496" name="wait_for_debugger" value="0" package="android" /&gt;</w:t>
-      </w:r>
-    </w:p>
-    <w:p>
-      <w:r>
-        <w:t xml:space="preserve">  &lt;setting id="19" name="netstats_enabled" value="1" package="android" /&gt;</w:t>
-      </w:r>
-    </w:p>
-    <w:p>
-      <w:r>
-        <w:t xml:space="preserve">  &lt;setting id="494" name="ota_disable_automatic_update" value="1" package="com.android.settings" /&gt;</w:t>
-      </w:r>
-    </w:p>
-    <w:p>
-      <w:r>
-        <w:t xml:space="preserve">  &lt;setting id="41" name="subscription_mode" value="0" package="android" /&gt;</w:t>
-      </w:r>
-    </w:p>
-    <w:p>
-      <w:r>
-        <w:t xml:space="preserve">  &lt;setting id="5" name="assisted_gps_enabled" value="1" package="android" /&gt;</w:t>
-      </w:r>
-    </w:p>
-    <w:p>
-      <w:r>
-        <w:t xml:space="preserve">  &lt;setting id="23" name="lock_sound" value="/system/media/audio/ui/Lock.ogg" package="android" /&gt;</w:t>
-      </w:r>
-    </w:p>
-    <w:p>
-      <w:r>
-        <w:t xml:space="preserve">  &lt;setting id="475" name="auto_time_zone" value="0" package="com.android.settings" /&gt;</w:t>
-      </w:r>
-    </w:p>
-    <w:p>
-      <w:r>
-        <w:t xml:space="preserve">  &lt;setting id="922" name="wifi_on" value="1" package="android" /&gt;</w:t>
-      </w:r>
-    </w:p>
-    <w:p>
-      <w:r>
-        <w:t xml:space="preserve">  &lt;setting id="34" name="wireless_charging_started_sound" value="/system/media/audio/ui/WirelessChargingStarted.ogg" package="android" /&gt;</w:t>
-      </w:r>
-    </w:p>
-    <w:p>
-      <w:r>
-        <w:t xml:space="preserve">  &lt;setting id="776" name="device_provisioned" value="1" package="com.dpad.launcher" /&gt;</w:t>
-      </w:r>
-    </w:p>
-    <w:p>
-      <w:r>
-        <w:t xml:space="preserve">  &lt;setting id="55" name="emergency_affordance_needed" value="0" package="android" /&gt;</w:t>
-      </w:r>
-    </w:p>
-    <w:p>
-      <w:r>
-        <w:t xml:space="preserve">  &lt;setting id="973" name="dji_SRE_LEVEL" value="3" package="com.android.systemui" /&gt;</w:t>
-      </w:r>
-    </w:p>
-    <w:p>
-      <w:r>
-        <w:t xml:space="preserve">  &lt;setting id="654" name="bluetooth_a2dp_sink_priority_9C:2E:A1:D8:31:02" value="-1" package="com.android.bluetooth" /&gt;</w:t>
-      </w:r>
-    </w:p>
-    <w:p>
-      <w:r>
-        <w:t xml:space="preserve">  &lt;setting id="634" name="bluetooth_a2dp_sink_priority_EC:D0:9F:B0:DF:96" value="-1" </w:t>
-      </w:r>
-      <w:r>
-        <w:lastRenderedPageBreak/>
-        <w:t>package="com.android.bluetooth" /&gt;</w:t>
+        <w:t xml:space="preserve">  &lt;setting id="634" name="bluetooth_a2dp_sink_priority_EC:D0:9F:B0:DF:96" value="-1" package="com.android.bluetooth" /&gt;</w:t>
       </w:r>
     </w:p>
     <w:p>
@@ -4771,6 +4795,7 @@
         <w:ind w:firstLineChars="202" w:firstLine="424"/>
       </w:pPr>
       <w:r>
+        <w:lastRenderedPageBreak/>
         <w:t xml:space="preserve">settings put global </w:t>
       </w:r>
       <w:r>
@@ -5249,14 +5274,14 @@
           <w:rFonts w:asciiTheme="minorEastAsia" w:hAnsiTheme="minorEastAsia"/>
         </w:rPr>
         <w:br/>
-        <w:t>1. 拥有system用户权限。标签的coreApp属性是true,且android:sharedUserId=”android.uid.system”意味着SettingProvder与Settings同样拥有system用户的权限，且通过android:process=”system”可以看出，SettingProvider</w:t>
+        <w:t>1. 拥有system用户权限。标签的coreApp属性是true,且android:sharedUserId=”android.uid.system”意味着SettingProvder与Settings同样</w:t>
       </w:r>
       <w:r>
         <w:rPr>
           <w:rFonts w:asciiTheme="minorEastAsia" w:hAnsiTheme="minorEastAsia"/>
         </w:rPr>
         <w:lastRenderedPageBreak/>
-        <w:t>运行在</w:t>
+        <w:t>拥有system用户的权限，且通过android:process=”system”可以看出，SettingProvider运行在</w:t>
       </w:r>
       <w:r>
         <w:rPr>
@@ -5557,12 +5582,12 @@
     </w:p>
     <w:p>
       <w:r>
+        <w:lastRenderedPageBreak/>
         <w:t xml:space="preserve">    return true;</w:t>
       </w:r>
     </w:p>
     <w:p>
       <w:r>
-        <w:lastRenderedPageBreak/>
         <w:t>}</w:t>
       </w:r>
     </w:p>
@@ -5987,7 +6012,14 @@
         <w:rPr>
           <w:rFonts w:hint="eastAsia"/>
         </w:rPr>
-        <w:t>就是和上文中的数据分类小章节中提到的</w:t>
+        <w:t>就是和上文中的数据分类小章节中</w:t>
+      </w:r>
+      <w:r>
+        <w:rPr>
+          <w:rFonts w:hint="eastAsia"/>
+        </w:rPr>
+        <w:lastRenderedPageBreak/>
+        <w:t>提到的</w:t>
       </w:r>
       <w:r>
         <w:rPr>
@@ -6059,14 +6091,7 @@
         <w:rPr>
           <w:rFonts w:hint="eastAsia"/>
         </w:rPr>
-        <w:t>对</w:t>
-      </w:r>
-      <w:r>
-        <w:rPr>
-          <w:rFonts w:hint="eastAsia"/>
-        </w:rPr>
-        <w:lastRenderedPageBreak/>
-        <w:t>象的实例，如下：</w:t>
+        <w:t>对象的实例，如下：</w:t>
       </w:r>
     </w:p>
     <w:p>
@@ -6460,6 +6485,7 @@
     </w:p>
     <w:p>
       <w:r>
+        <w:lastRenderedPageBreak/>
         <w:t xml:space="preserve">    </w:t>
       </w:r>
       <w:r>
@@ -6479,7 +6505,6 @@
         </w:rPr>
       </w:pPr>
       <w:r>
-        <w:lastRenderedPageBreak/>
         <w:t xml:space="preserve">   </w:t>
       </w:r>
       <w:r>
@@ -6728,12 +6753,12 @@
     <w:p/>
     <w:p>
       <w:r>
+        <w:lastRenderedPageBreak/>
         <w:t xml:space="preserve">        while (!cursor.isAfterLast()) {</w:t>
       </w:r>
     </w:p>
     <w:p>
       <w:r>
-        <w:lastRenderedPageBreak/>
         <w:t xml:space="preserve">            String name = cursor.getString(nameColumnIdx);</w:t>
       </w:r>
     </w:p>
@@ -7215,6 +7240,7 @@
         <w:rPr>
           <w:rFonts w:hint="eastAsia"/>
         </w:rPr>
+        <w:lastRenderedPageBreak/>
         <w:t>持有的所有的设置项从内存中固化到文件</w:t>
       </w:r>
       <w:r>
@@ -7227,14 +7253,7 @@
         <w:rPr>
           <w:rFonts w:hint="eastAsia"/>
         </w:rPr>
-        <w:t>中，这个过程的代码就不贴出</w:t>
-      </w:r>
-      <w:r>
-        <w:rPr>
-          <w:rFonts w:hint="eastAsia"/>
-        </w:rPr>
-        <w:lastRenderedPageBreak/>
-        <w:t>来了。</w:t>
+        <w:t>中，这个过程的代码就不贴出来了。</w:t>
       </w:r>
       <w:r>
         <w:rPr>
@@ -7536,6 +7555,7 @@
         <w:rPr>
           <w:rFonts w:hint="eastAsia"/>
         </w:rPr>
+        <w:lastRenderedPageBreak/>
         <w:t>如果是工程版本的系统，把数据库</w:t>
       </w:r>
       <w:r>
@@ -7560,14 +7580,7 @@
         <w:rPr>
           <w:rFonts w:hint="eastAsia"/>
         </w:rPr>
-        <w:t>，如果是非工程版</w:t>
-      </w:r>
-      <w:r>
-        <w:rPr>
-          <w:rFonts w:hint="eastAsia"/>
-        </w:rPr>
-        <w:lastRenderedPageBreak/>
-        <w:t>本的系统，把数据库文件删除，也会删除日志</w:t>
+        <w:t>，如果是非工程版本的系统，把数据库文件删除，也会删除日志</w:t>
       </w:r>
       <w:r>
         <w:rPr>
@@ -7808,12 +7821,12 @@
     </w:p>
     <w:p>
       <w:r>
+        <w:lastRenderedPageBreak/>
         <w:t xml:space="preserve">                // Try an update from the current state.</w:t>
       </w:r>
     </w:p>
     <w:p>
       <w:r>
-        <w:lastRenderedPageBreak/>
         <w:t xml:space="preserve">                final int oldVersion = secureSettings.getVersionLocked();</w:t>
       </w:r>
     </w:p>
@@ -8251,12 +8264,12 @@
     </w:p>
     <w:p>
       <w:r>
+        <w:lastRenderedPageBreak/>
         <w:t xml:space="preserve">        public static final Uri CONTENT_URI = Uri.parse("content://" + AUTHORITY + "/system");</w:t>
       </w:r>
     </w:p>
     <w:p>
       <w:r>
-        <w:lastRenderedPageBreak/>
         <w:t xml:space="preserve">        ......</w:t>
       </w:r>
     </w:p>
@@ -8763,319 +8776,318 @@
     <w:p/>
     <w:p>
       <w:r>
+        <w:t>String globalValue = Settings.Global.getString(getContentResolver(), Settings.Global.AIRPLANE_MODE_ON);</w:t>
+      </w:r>
+    </w:p>
+    <w:p>
+      <w:r>
+        <w:rPr>
+          <w:rFonts w:hint="eastAsia"/>
+        </w:rPr>
+        <w:t>上面的代码，用起来代码量很少，只需要一行代码即可查询到所需要的值。深入</w:t>
+      </w:r>
+      <w:r>
+        <w:rPr>
+          <w:rFonts w:hint="eastAsia"/>
+        </w:rPr>
+        <w:t>Settings.java</w:t>
+      </w:r>
+      <w:r>
+        <w:rPr>
+          <w:rFonts w:hint="eastAsia"/>
+        </w:rPr>
+        <w:t>看</w:t>
+      </w:r>
+      <w:r>
+        <w:rPr>
+          <w:rFonts w:hint="eastAsia"/>
+        </w:rPr>
+        <w:t>getString()</w:t>
+      </w:r>
+      <w:r>
+        <w:rPr>
+          <w:rFonts w:hint="eastAsia"/>
+        </w:rPr>
+        <w:t>方法：</w:t>
+      </w:r>
+    </w:p>
+    <w:p/>
+    <w:p>
+      <w:r>
+        <w:t>public static String getString(ContentResolver resolver, String name) {</w:t>
+      </w:r>
+    </w:p>
+    <w:p>
+      <w:r>
+        <w:t xml:space="preserve">    return getStringForUser(resolver, name, UserHandle.myUserId());</w:t>
+      </w:r>
+    </w:p>
+    <w:p>
+      <w:r>
+        <w:t>}</w:t>
+      </w:r>
+    </w:p>
+    <w:p/>
+    <w:p>
+      <w:r>
+        <w:t>/** @hide */</w:t>
+      </w:r>
+    </w:p>
+    <w:p>
+      <w:r>
+        <w:t>public static String getStringForUser(ContentResolver resolver, String name,</w:t>
+      </w:r>
+    </w:p>
+    <w:p>
+      <w:r>
+        <w:t xml:space="preserve">        int userHandle) {</w:t>
+      </w:r>
+    </w:p>
+    <w:p>
+      <w:r>
+        <w:t xml:space="preserve">    if (MOVED_TO_SECURE.contains(name)) {</w:t>
+      </w:r>
+    </w:p>
+    <w:p>
+      <w:r>
+        <w:t xml:space="preserve">        Log.w(TAG, "Setting " + name + " has moved from android.provider.Settings.Global"</w:t>
+      </w:r>
+    </w:p>
+    <w:p>
+      <w:r>
+        <w:t xml:space="preserve">                + " to android.provider.Settings.Secure, returning read-only value.");</w:t>
+      </w:r>
+    </w:p>
+    <w:p>
+      <w:r>
+        <w:t xml:space="preserve">        return Secure.getStringForUser(resolver, name, userHandle);</w:t>
+      </w:r>
+    </w:p>
+    <w:p>
+      <w:r>
+        <w:t xml:space="preserve">    }</w:t>
+      </w:r>
+    </w:p>
+    <w:p>
+      <w:r>
+        <w:t xml:space="preserve">    return sNameValueCache.getStringForUser(resolver, name, userHandle);</w:t>
+      </w:r>
+    </w:p>
+    <w:p>
+      <w:r>
+        <w:t>}</w:t>
+      </w:r>
+    </w:p>
+    <w:p>
+      <w:r>
+        <w:rPr>
+          <w:rFonts w:hint="eastAsia"/>
+        </w:rPr>
+        <w:t>getString()</w:t>
+      </w:r>
+      <w:r>
+        <w:rPr>
+          <w:rFonts w:hint="eastAsia"/>
+        </w:rPr>
+        <w:t>直接调用了</w:t>
+      </w:r>
+      <w:r>
+        <w:rPr>
+          <w:rFonts w:hint="eastAsia"/>
+        </w:rPr>
+        <w:t>getStringForUser()</w:t>
+      </w:r>
+      <w:r>
+        <w:rPr>
+          <w:rFonts w:hint="eastAsia"/>
+        </w:rPr>
+        <w:t>，</w:t>
+      </w:r>
+      <w:r>
+        <w:rPr>
+          <w:rFonts w:hint="eastAsia"/>
+        </w:rPr>
+        <w:t>getStringForUser()</w:t>
+      </w:r>
+      <w:r>
+        <w:rPr>
+          <w:rFonts w:hint="eastAsia"/>
+        </w:rPr>
+        <w:t>首先有做一个判断</w:t>
+      </w:r>
+      <w:r>
+        <w:rPr>
+          <w:rFonts w:hint="eastAsia"/>
+        </w:rPr>
+        <w:t>MOVED_TO_SECURE.contains(name)</w:t>
+      </w:r>
+      <w:r>
+        <w:rPr>
+          <w:rFonts w:hint="eastAsia"/>
+        </w:rPr>
+        <w:t>，做这个判断是因为在</w:t>
+      </w:r>
+      <w:r>
+        <w:rPr>
+          <w:rFonts w:hint="eastAsia"/>
+        </w:rPr>
+        <w:t>Android</w:t>
+      </w:r>
+      <w:r>
+        <w:rPr>
+          <w:rFonts w:hint="eastAsia"/>
+        </w:rPr>
+        <w:t>系统的更新中，保存在</w:t>
+      </w:r>
+      <w:r>
+        <w:rPr>
+          <w:rFonts w:hint="eastAsia"/>
+        </w:rPr>
+        <w:t>Global</w:t>
+      </w:r>
+      <w:r>
+        <w:rPr>
+          <w:rFonts w:hint="eastAsia"/>
+        </w:rPr>
+        <w:t>、</w:t>
+      </w:r>
+      <w:r>
+        <w:rPr>
+          <w:rFonts w:hint="eastAsia"/>
+        </w:rPr>
+        <w:t>Secure</w:t>
+      </w:r>
+      <w:r>
+        <w:rPr>
+          <w:rFonts w:hint="eastAsia"/>
+        </w:rPr>
+        <w:t>、</w:t>
+      </w:r>
+      <w:r>
+        <w:rPr>
+          <w:rFonts w:hint="eastAsia"/>
+        </w:rPr>
+        <w:t>System</w:t>
+      </w:r>
+      <w:r>
+        <w:rPr>
+          <w:rFonts w:hint="eastAsia"/>
+        </w:rPr>
+        <w:t>三种类型的数据的存放位置有变化，所以需要加这个判断兼容老版本的使用方法。在章节“封装</w:t>
+      </w:r>
+      <w:r>
+        <w:rPr>
+          <w:rFonts w:hint="eastAsia"/>
+        </w:rPr>
+        <w:t>SettingsProvider</w:t>
+      </w:r>
+      <w:r>
+        <w:rPr>
+          <w:rFonts w:hint="eastAsia"/>
+        </w:rPr>
+        <w:t>接口”中提到，查询必须经过</w:t>
+      </w:r>
+      <w:r>
+        <w:rPr>
+          <w:rFonts w:hint="eastAsia"/>
+        </w:rPr>
+        <w:t>NameValueCache.getStringForUser()</w:t>
+      </w:r>
+      <w:r>
+        <w:rPr>
+          <w:rFonts w:hint="eastAsia"/>
+        </w:rPr>
+        <w:t>方法，如下：</w:t>
+      </w:r>
+    </w:p>
+    <w:p/>
+    <w:p>
+      <w:pPr>
+        <w:pStyle w:val="4"/>
+      </w:pPr>
+      <w:r>
+        <w:t>getStringForUser</w:t>
+      </w:r>
+    </w:p>
+    <w:p/>
+    <w:p>
+      <w:r>
+        <w:t>public String getStringForUser(ContentResolver cr, String name, final int userHandle) {</w:t>
+      </w:r>
+    </w:p>
+    <w:p>
+      <w:r>
+        <w:t xml:space="preserve">    final boolean isSelf = (userHandle == UserHandle.myUserId());</w:t>
+      </w:r>
+    </w:p>
+    <w:p>
+      <w:r>
+        <w:t xml:space="preserve">    if (isSelf) {</w:t>
+      </w:r>
+    </w:p>
+    <w:p>
+      <w:r>
+        <w:t xml:space="preserve">        ......</w:t>
+      </w:r>
+    </w:p>
+    <w:p>
+      <w:r>
+        <w:t xml:space="preserve">            } else if (mValues.containsKey(name)) {</w:t>
+      </w:r>
+    </w:p>
+    <w:p>
+      <w:r>
+        <w:t xml:space="preserve">                return mValues.get(name);</w:t>
+      </w:r>
+    </w:p>
+    <w:p>
+      <w:r>
+        <w:t xml:space="preserve">        ......</w:t>
+      </w:r>
+    </w:p>
+    <w:p>
+      <w:r>
+        <w:t xml:space="preserve">    IContentProvider cp = </w:t>
+      </w:r>
+      <w:r>
+        <w:rPr>
+          <w:color w:val="FF0000"/>
+        </w:rPr>
+        <w:t>lazyGetProvider</w:t>
+      </w:r>
+      <w:r>
+        <w:t>(cr);</w:t>
+      </w:r>
+    </w:p>
+    <w:p/>
+    <w:p>
+      <w:r>
+        <w:t xml:space="preserve">    // Try the fast path first, not using query().  If this</w:t>
+      </w:r>
+    </w:p>
+    <w:p>
+      <w:r>
+        <w:t xml:space="preserve">    // fails (alternate Settings provider that doesn't support</w:t>
+      </w:r>
+    </w:p>
+    <w:p>
+      <w:r>
+        <w:t xml:space="preserve">    // this interface?) then we fall back to the query/table</w:t>
+      </w:r>
+    </w:p>
+    <w:p>
+      <w:r>
+        <w:t xml:space="preserve">    // interface.</w:t>
+      </w:r>
+    </w:p>
+    <w:p>
+      <w:r>
         <w:lastRenderedPageBreak/>
-        <w:t>String globalValue = Settings.Global.getString(getContentResolver(), Settings.Global.AIRPLANE_MODE_ON);</w:t>
-      </w:r>
-    </w:p>
-    <w:p>
-      <w:r>
-        <w:rPr>
-          <w:rFonts w:hint="eastAsia"/>
-        </w:rPr>
-        <w:t>上面的代码，用起来代码量很少，只需要一行代码即可查询到所需要的值。深入</w:t>
-      </w:r>
-      <w:r>
-        <w:rPr>
-          <w:rFonts w:hint="eastAsia"/>
-        </w:rPr>
-        <w:t>Settings.java</w:t>
-      </w:r>
-      <w:r>
-        <w:rPr>
-          <w:rFonts w:hint="eastAsia"/>
-        </w:rPr>
-        <w:t>看</w:t>
-      </w:r>
-      <w:r>
-        <w:rPr>
-          <w:rFonts w:hint="eastAsia"/>
-        </w:rPr>
-        <w:t>getString()</w:t>
-      </w:r>
-      <w:r>
-        <w:rPr>
-          <w:rFonts w:hint="eastAsia"/>
-        </w:rPr>
-        <w:t>方法：</w:t>
-      </w:r>
-    </w:p>
-    <w:p/>
-    <w:p>
-      <w:r>
-        <w:t>public static String getString(ContentResolver resolver, String name) {</w:t>
-      </w:r>
-    </w:p>
-    <w:p>
-      <w:r>
-        <w:t xml:space="preserve">    return getStringForUser(resolver, name, UserHandle.myUserId());</w:t>
-      </w:r>
-    </w:p>
-    <w:p>
-      <w:r>
-        <w:t>}</w:t>
-      </w:r>
-    </w:p>
-    <w:p/>
-    <w:p>
-      <w:r>
-        <w:t>/** @hide */</w:t>
-      </w:r>
-    </w:p>
-    <w:p>
-      <w:r>
-        <w:t>public static String getStringForUser(ContentResolver resolver, String name,</w:t>
-      </w:r>
-    </w:p>
-    <w:p>
-      <w:r>
-        <w:t xml:space="preserve">        int userHandle) {</w:t>
-      </w:r>
-    </w:p>
-    <w:p>
-      <w:r>
-        <w:t xml:space="preserve">    if (MOVED_TO_SECURE.contains(name)) {</w:t>
-      </w:r>
-    </w:p>
-    <w:p>
-      <w:r>
-        <w:t xml:space="preserve">        Log.w(TAG, "Setting " + name + " has moved from android.provider.Settings.Global"</w:t>
-      </w:r>
-    </w:p>
-    <w:p>
-      <w:r>
-        <w:t xml:space="preserve">                + " to android.provider.Settings.Secure, returning read-only value.");</w:t>
-      </w:r>
-    </w:p>
-    <w:p>
-      <w:r>
-        <w:t xml:space="preserve">        return Secure.getStringForUser(resolver, name, userHandle);</w:t>
-      </w:r>
-    </w:p>
-    <w:p>
-      <w:r>
-        <w:t xml:space="preserve">    }</w:t>
-      </w:r>
-    </w:p>
-    <w:p>
-      <w:r>
-        <w:t xml:space="preserve">    return sNameValueCache.getStringForUser(resolver, name, userHandle);</w:t>
-      </w:r>
-    </w:p>
-    <w:p>
-      <w:r>
-        <w:t>}</w:t>
-      </w:r>
-    </w:p>
-    <w:p>
-      <w:r>
-        <w:rPr>
-          <w:rFonts w:hint="eastAsia"/>
-        </w:rPr>
-        <w:t>getString()</w:t>
-      </w:r>
-      <w:r>
-        <w:rPr>
-          <w:rFonts w:hint="eastAsia"/>
-        </w:rPr>
-        <w:t>直接调用了</w:t>
-      </w:r>
-      <w:r>
-        <w:rPr>
-          <w:rFonts w:hint="eastAsia"/>
-        </w:rPr>
-        <w:t>getStringForUser()</w:t>
-      </w:r>
-      <w:r>
-        <w:rPr>
-          <w:rFonts w:hint="eastAsia"/>
-        </w:rPr>
-        <w:t>，</w:t>
-      </w:r>
-      <w:r>
-        <w:rPr>
-          <w:rFonts w:hint="eastAsia"/>
-        </w:rPr>
-        <w:t>getStringForUser()</w:t>
-      </w:r>
-      <w:r>
-        <w:rPr>
-          <w:rFonts w:hint="eastAsia"/>
-        </w:rPr>
-        <w:t>首先有做一个判断</w:t>
-      </w:r>
-      <w:r>
-        <w:rPr>
-          <w:rFonts w:hint="eastAsia"/>
-        </w:rPr>
-        <w:t>MOVED_TO_SECURE.contains(name)</w:t>
-      </w:r>
-      <w:r>
-        <w:rPr>
-          <w:rFonts w:hint="eastAsia"/>
-        </w:rPr>
-        <w:t>，做这个判断是因为在</w:t>
-      </w:r>
-      <w:r>
-        <w:rPr>
-          <w:rFonts w:hint="eastAsia"/>
-        </w:rPr>
-        <w:t>Android</w:t>
-      </w:r>
-      <w:r>
-        <w:rPr>
-          <w:rFonts w:hint="eastAsia"/>
-        </w:rPr>
-        <w:t>系统的更新中，保存在</w:t>
-      </w:r>
-      <w:r>
-        <w:rPr>
-          <w:rFonts w:hint="eastAsia"/>
-        </w:rPr>
-        <w:t>Global</w:t>
-      </w:r>
-      <w:r>
-        <w:rPr>
-          <w:rFonts w:hint="eastAsia"/>
-        </w:rPr>
-        <w:t>、</w:t>
-      </w:r>
-      <w:r>
-        <w:rPr>
-          <w:rFonts w:hint="eastAsia"/>
-        </w:rPr>
-        <w:t>Secure</w:t>
-      </w:r>
-      <w:r>
-        <w:rPr>
-          <w:rFonts w:hint="eastAsia"/>
-        </w:rPr>
-        <w:t>、</w:t>
-      </w:r>
-      <w:r>
-        <w:rPr>
-          <w:rFonts w:hint="eastAsia"/>
-        </w:rPr>
-        <w:t>System</w:t>
-      </w:r>
-      <w:r>
-        <w:rPr>
-          <w:rFonts w:hint="eastAsia"/>
-        </w:rPr>
-        <w:t>三种类型的数据的存放位置有变化，所以需要加这个判断兼容老版本的使用方法。在章节“封装</w:t>
-      </w:r>
-      <w:r>
-        <w:rPr>
-          <w:rFonts w:hint="eastAsia"/>
-        </w:rPr>
-        <w:t>SettingsProvider</w:t>
-      </w:r>
-      <w:r>
-        <w:rPr>
-          <w:rFonts w:hint="eastAsia"/>
-        </w:rPr>
-        <w:t>接口”中提到，查询必须经过</w:t>
-      </w:r>
-      <w:r>
-        <w:rPr>
-          <w:rFonts w:hint="eastAsia"/>
-        </w:rPr>
-        <w:t>NameValueCache.getStringForUser()</w:t>
-      </w:r>
-      <w:r>
-        <w:rPr>
-          <w:rFonts w:hint="eastAsia"/>
-        </w:rPr>
-        <w:t>方法，如下：</w:t>
-      </w:r>
-    </w:p>
-    <w:p/>
-    <w:p>
-      <w:pPr>
-        <w:pStyle w:val="4"/>
-      </w:pPr>
-      <w:r>
-        <w:t>getStringForUser</w:t>
-      </w:r>
-    </w:p>
-    <w:p/>
-    <w:p>
-      <w:r>
-        <w:t>public String getStringForUser(ContentResolver cr, String name, final int userHandle) {</w:t>
-      </w:r>
-    </w:p>
-    <w:p>
-      <w:r>
-        <w:t xml:space="preserve">    final boolean isSelf = (userHandle == UserHandle.myUserId());</w:t>
-      </w:r>
-    </w:p>
-    <w:p>
-      <w:r>
-        <w:t xml:space="preserve">    if (isSelf) {</w:t>
-      </w:r>
-    </w:p>
-    <w:p>
-      <w:r>
-        <w:t xml:space="preserve">        ......</w:t>
-      </w:r>
-    </w:p>
-    <w:p>
-      <w:r>
-        <w:t xml:space="preserve">            } else if (mValues.containsKey(name)) {</w:t>
-      </w:r>
-    </w:p>
-    <w:p>
-      <w:r>
-        <w:t xml:space="preserve">                return mValues.get(name);</w:t>
-      </w:r>
-    </w:p>
-    <w:p>
-      <w:r>
-        <w:t xml:space="preserve">        ......</w:t>
-      </w:r>
-    </w:p>
-    <w:p>
-      <w:r>
-        <w:t xml:space="preserve">    IContentProvider cp = </w:t>
-      </w:r>
-      <w:r>
-        <w:rPr>
-          <w:color w:val="FF0000"/>
-        </w:rPr>
-        <w:t>lazyGetProvider</w:t>
-      </w:r>
-      <w:r>
-        <w:t>(cr);</w:t>
-      </w:r>
-    </w:p>
-    <w:p/>
-    <w:p>
-      <w:r>
-        <w:t xml:space="preserve">    // Try the fast path first, not using query().  If this</w:t>
-      </w:r>
-    </w:p>
-    <w:p>
-      <w:r>
-        <w:t xml:space="preserve">    // fails (alternate Settings provider that doesn't support</w:t>
-      </w:r>
-    </w:p>
-    <w:p>
-      <w:r>
-        <w:t xml:space="preserve">    // this interface?) then we fall back to the query/table</w:t>
-      </w:r>
-    </w:p>
-    <w:p>
-      <w:r>
-        <w:t xml:space="preserve">    // interface.</w:t>
-      </w:r>
-    </w:p>
-    <w:p>
-      <w:r>
         <w:t xml:space="preserve">    if (mCallGetCommand != null) {</w:t>
       </w:r>
     </w:p>
     <w:p>
       <w:r>
-        <w:lastRenderedPageBreak/>
         <w:t xml:space="preserve">        try {</w:t>
       </w:r>
     </w:p>
@@ -9468,12 +9480,12 @@
     </w:p>
     <w:p>
       <w:r>
+        <w:lastRenderedPageBreak/>
         <w:t xml:space="preserve">        case Settings.CALL_METHOD_GET_GLOBAL: {</w:t>
       </w:r>
     </w:p>
     <w:p>
       <w:r>
-        <w:lastRenderedPageBreak/>
         <w:t xml:space="preserve">            Setting setting = </w:t>
       </w:r>
       <w:r>
@@ -9764,12 +9776,12 @@
     </w:p>
     <w:p>
       <w:r>
+        <w:lastRenderedPageBreak/>
         <w:t xml:space="preserve">    if (settingsState != null) {</w:t>
       </w:r>
     </w:p>
     <w:p>
       <w:r>
-        <w:lastRenderedPageBreak/>
         <w:t xml:space="preserve">        return </w:t>
       </w:r>
       <w:r>
@@ -10191,6 +10203,7 @@
         <w:rPr>
           <w:rFonts w:hint="eastAsia"/>
         </w:rPr>
+        <w:lastRenderedPageBreak/>
         <w:t>android.permission.WRITE_SETTINGS</w:t>
       </w:r>
       <w:r>
@@ -10211,7 +10224,6 @@
         <w:rPr>
           <w:rFonts w:hint="eastAsia"/>
         </w:rPr>
-        <w:lastRenderedPageBreak/>
         <w:t>Secure</w:t>
       </w:r>
       <w:r>
@@ -10862,7 +10874,7 @@
           </mc:Choice>
           <mc:Fallback>
             <w:pict>
-              <v:rect w14:anchorId="207498E1" id="矩形 12" o:spid="_x0000_s1026" alt="派生到我的代码片" href="https://code.csdn.net/snippets/2354289/fork" target="&quot;_blank&quot;" title="&quot;派生到我的代码片&quot;" style="width:9pt;height:9pt;visibility:visible;mso-wrap-style:square;mso-left-percent:-10001;mso-top-percent:-10001;mso-position-horizontal:absolute;mso-position-horizontal-relative:char;mso-position-vertical:absolute;mso-position-vertical-relative:line;mso-left-percent:-10001;mso-top-percent:-10001;v-text-anchor:top" o:gfxdata="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" o:button="t" filled="f" stroked="f">
+              <v:rect w14:anchorId="0ADADBD8" id="矩形 12" o:spid="_x0000_s1026" alt="派生到我的代码片" href="https://code.csdn.net/snippets/2354289/fork" target="&quot;_blank&quot;" title="&quot;派生到我的代码片&quot;" style="width:9pt;height:9pt;visibility:visible;mso-wrap-style:square;mso-left-percent:-10001;mso-top-percent:-10001;mso-position-horizontal:absolute;mso-position-horizontal-relative:char;mso-position-vertical:absolute;mso-position-vertical-relative:line;mso-left-percent:-10001;mso-top-percent:-10001;v-text-anchor:top" o:gfxdata="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" o:button="t" filled="f" stroked="f">
                 <v:fill o:detectmouseclick="t"/>
                 <o:lock v:ext="edit" aspectratio="t"/>
                 <w10:anchorlock/>
@@ -11356,7 +11368,7 @@
           </mc:Choice>
           <mc:Fallback>
             <w:pict>
-              <v:rect w14:anchorId="48CBB379" id="矩形 10" o:spid="_x0000_s1026" alt="派生到我的代码片" href="https://code.csdn.net/snippets/2354289/fork" target="&quot;_blank&quot;" title="&quot;派生到我的代码片&quot;" style="width:9pt;height:9pt;visibility:visible;mso-wrap-style:square;mso-left-percent:-10001;mso-top-percent:-10001;mso-position-horizontal:absolute;mso-position-horizontal-relative:char;mso-position-vertical:absolute;mso-position-vertical-relative:line;mso-left-percent:-10001;mso-top-percent:-10001;v-text-anchor:top" o:gfxdata="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" o:button="t" filled="f" stroked="f">
+              <v:rect w14:anchorId="367BAD8F" id="矩形 10" o:spid="_x0000_s1026" alt="派生到我的代码片" href="https://code.csdn.net/snippets/2354289/fork" target="&quot;_blank&quot;" title="&quot;派生到我的代码片&quot;" style="width:9pt;height:9pt;visibility:visible;mso-wrap-style:square;mso-left-percent:-10001;mso-top-percent:-10001;mso-position-horizontal:absolute;mso-position-horizontal-relative:char;mso-position-vertical:absolute;mso-position-vertical-relative:line;mso-left-percent:-10001;mso-top-percent:-10001;v-text-anchor:top" o:gfxdata="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" o:button="t" filled="f" stroked="f">
                 <v:fill o:detectmouseclick="t"/>
                 <o:lock v:ext="edit" aspectratio="t"/>
                 <w10:anchorlock/>
@@ -12077,7 +12089,7 @@
           </mc:Choice>
           <mc:Fallback>
             <w:pict>
-              <v:rect w14:anchorId="24EC564E" id="矩形 8" o:spid="_x0000_s1026" alt="派生到我的代码片" href="https://code.csdn.net/snippets/2354289/fork" target="&quot;_blank&quot;" title="&quot;派生到我的代码片&quot;" style="width:9pt;height:9pt;visibility:visible;mso-wrap-style:square;mso-left-percent:-10001;mso-top-percent:-10001;mso-position-horizontal:absolute;mso-position-horizontal-relative:char;mso-position-vertical:absolute;mso-position-vertical-relative:line;mso-left-percent:-10001;mso-top-percent:-10001;v-text-anchor:top" o:gfxdata="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" o:button="t" filled="f" stroked="f">
+              <v:rect w14:anchorId="3A790E84" id="矩形 8" o:spid="_x0000_s1026" alt="派生到我的代码片" href="https://code.csdn.net/snippets/2354289/fork" target="&quot;_blank&quot;" title="&quot;派生到我的代码片&quot;" style="width:9pt;height:9pt;visibility:visible;mso-wrap-style:square;mso-left-percent:-10001;mso-top-percent:-10001;mso-position-horizontal:absolute;mso-position-horizontal-relative:char;mso-position-vertical:absolute;mso-position-vertical-relative:line;mso-left-percent:-10001;mso-top-percent:-10001;v-text-anchor:top" o:gfxdata="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" o:button="t" filled="f" stroked="f">
                 <v:fill o:detectmouseclick="t"/>
                 <o:lock v:ext="edit" aspectratio="t"/>
                 <w10:anchorlock/>
@@ -12207,6 +12219,7 @@
           <w:szCs w:val="18"/>
           <w:bdr w:val="none" w:sz="0" w:space="0" w:color="auto" w:frame="1"/>
         </w:rPr>
+        <w:lastRenderedPageBreak/>
         <w:t>        = getDirectory(</w:t>
       </w:r>
       <w:r>
@@ -12267,7 +12280,6 @@
           <w:szCs w:val="21"/>
           <w:shd w:val="clear" w:color="auto" w:fill="FFFFFF"/>
         </w:rPr>
-        <w:lastRenderedPageBreak/>
         <w:t>依据</w:t>
       </w:r>
       <w:r>
@@ -13235,6 +13247,7 @@
           <w:szCs w:val="23"/>
           <w:shd w:val="clear" w:color="auto" w:fill="FFFFFF"/>
         </w:rPr>
+        <w:lastRenderedPageBreak/>
         <w:t>2. SettingsBackupAgent</w:t>
       </w:r>
       <w:r>
@@ -13255,7 +13268,6 @@
           <w:szCs w:val="23"/>
           <w:shd w:val="clear" w:color="auto" w:fill="FFFFFF"/>
         </w:rPr>
-        <w:lastRenderedPageBreak/>
         <w:t>BackupAgentHelper</w:t>
       </w:r>
       <w:r>
@@ -14178,6 +14190,7 @@
                 <w:kern w:val="0"/>
                 <w:szCs w:val="21"/>
               </w:rPr>
+              <w:lastRenderedPageBreak/>
               <w:t>//</w:t>
             </w:r>
             <w:r>
@@ -14281,7 +14294,6 @@
                 <w:kern w:val="0"/>
                 <w:szCs w:val="21"/>
               </w:rPr>
-              <w:lastRenderedPageBreak/>
               <w:t>// --- Previously in 'system'</w:t>
             </w:r>
           </w:p>
@@ -14433,7 +14445,6 @@
           <w:szCs w:val="23"/>
           <w:shd w:val="clear" w:color="auto" w:fill="FFFFFF"/>
         </w:rPr>
-        <w:lastRenderedPageBreak/>
         <w:t>通过上面的代码我们看到，最后其实就是引用（或者说是读取）了</w:t>
       </w:r>
       <w:r>
@@ -15159,6 +15170,15 @@
                 <w:szCs w:val="18"/>
               </w:rPr>
               <w:br/>
+            </w:r>
+            <w:r>
+              <w:rPr>
+                <w:rFonts w:hint="eastAsia"/>
+                <w:color w:val="000000"/>
+                <w:sz w:val="18"/>
+                <w:szCs w:val="18"/>
+              </w:rPr>
+              <w:lastRenderedPageBreak/>
               <w:t xml:space="preserve">        PackageManager.PERMISSION_GRANTED) {</w:t>
             </w:r>
             <w:r>
@@ -15199,15 +15219,6 @@
                 <w:szCs w:val="18"/>
               </w:rPr>
               <w:br/>
-            </w:r>
-            <w:r>
-              <w:rPr>
-                <w:rFonts w:hint="eastAsia"/>
-                <w:color w:val="000000"/>
-                <w:sz w:val="18"/>
-                <w:szCs w:val="18"/>
-              </w:rPr>
-              <w:lastRenderedPageBreak/>
               <w:t xml:space="preserve">                String.format(</w:t>
             </w:r>
             <w:r>
@@ -15455,11 +15466,8 @@
     </w:p>
     <w:p>
       <w:r>
-        <w:t xml:space="preserve">09-01 10:47:21.505 I/dex2oat (  549): /system/bin/dex2oat --runtime-arg -classpath --runtime-arg  --instruction-set=arm --instruction-set-features=div --runtime-arg -Xrelocate </w:t>
-      </w:r>
-      <w:r>
         <w:lastRenderedPageBreak/>
-        <w:t>--boot-image=/system/framework/boot.art --dex-file=/system/priv-app/SettingsProvider/SettingsProvider.apk --oat-fd=76 --oat-location=/data/dalvik-cache/arm/system@priv-app@SettingsProvider@SettingsProvider.apk@classes.dex --runtime-arg -Xms64m --runtime-arg -Xmx512m</w:t>
+        <w:t>09-01 10:47:21.505 I/dex2oat (  549): /system/bin/dex2oat --runtime-arg -classpath --runtime-arg  --instruction-set=arm --instruction-set-features=div --runtime-arg -Xrelocate --boot-image=/system/framework/boot.art --dex-file=/system/priv-app/SettingsProvider/SettingsProvider.apk --oat-fd=76 --oat-location=/data/dalvik-cache/arm/system@priv-app@SettingsProvider@SettingsProvider.apk@classes.dex --runtime-arg -Xms64m --runtime-arg -Xmx512m</w:t>
       </w:r>
     </w:p>
     <w:p/>
@@ -15931,7 +15939,7 @@
           <w:szCs w:val="23"/>
           <w:shd w:val="clear" w:color="auto" w:fill="FFFFFF"/>
         </w:rPr>
-        <w:t>系统应用和普通应用</w:t>
+        <w:t>系统应用</w:t>
       </w:r>
       <w:r>
         <w:rPr>
@@ -15941,7 +15949,8 @@
           <w:szCs w:val="23"/>
           <w:shd w:val="clear" w:color="auto" w:fill="FFFFFF"/>
         </w:rPr>
-        <w:t>)</w:t>
+        <w:lastRenderedPageBreak/>
+        <w:t>和普通应用</w:t>
       </w:r>
       <w:r>
         <w:rPr>
@@ -15951,6 +15960,16 @@
           <w:szCs w:val="23"/>
           <w:shd w:val="clear" w:color="auto" w:fill="FFFFFF"/>
         </w:rPr>
+        <w:t>)</w:t>
+      </w:r>
+      <w:r>
+        <w:rPr>
+          <w:rFonts w:ascii="微软雅黑" w:hAnsi="微软雅黑"/>
+          <w:color w:val="3F3F3F"/>
+          <w:sz w:val="23"/>
+          <w:szCs w:val="23"/>
+          <w:shd w:val="clear" w:color="auto" w:fill="FFFFFF"/>
+        </w:rPr>
         <w:t>之间共享数据库的最直接的方法</w:t>
       </w:r>
       <w:r>
@@ -15995,7 +16014,6 @@
         <w:rPr>
           <w:rFonts w:asciiTheme="minorEastAsia" w:hAnsiTheme="minorEastAsia"/>
         </w:rPr>
-        <w:lastRenderedPageBreak/>
         <w:t>一个是/源码目录/frameworks/providers</w:t>
       </w:r>
       <w:r>
